--- a/Asp.Net/TDD/C# Teste de unidade e TDD Com xUnit/Conteudo Escrito.docx
+++ b/Asp.Net/TDD/C# Teste de unidade e TDD Com xUnit/Conteudo Escrito.docx
@@ -48,10 +48,7 @@
         <w:ind w:firstLine="360"/>
       </w:pPr>
       <w:r>
-        <w:t>Este</w:t>
-      </w:r>
-      <w:r>
-        <w:t xml:space="preserve"> é o curso C#: testes de unidade e TDD com xUnit.</w:t>
+        <w:t>Este é o curso C#: testes de unidade e TDD com xUnit.</w:t>
       </w:r>
     </w:p>
     <w:p>
@@ -194,30 +191,15 @@
         <w:ind w:firstLine="360"/>
       </w:pPr>
       <w:r>
-        <w:t>Você só va</w:t>
-      </w:r>
-      <w:r>
-        <w:t>i precisar do Visual Studio 2019</w:t>
-      </w:r>
-      <w:r>
-        <w:t xml:space="preserve"> versão Community. </w:t>
-      </w:r>
-    </w:p>
-    <w:p>
-      <w:pPr>
-        <w:ind w:firstLine="360"/>
-      </w:pPr>
-      <w:r>
-        <w:t>Se n</w:t>
-      </w:r>
-      <w:r>
-        <w:t xml:space="preserve">ão tiver baixe </w:t>
-      </w:r>
-      <w:r>
-        <w:t>instale</w:t>
-      </w:r>
-      <w:r>
-        <w:t>.</w:t>
+        <w:t xml:space="preserve">Você só vai precisar do Visual Studio 2019 versão Community. </w:t>
+      </w:r>
+    </w:p>
+    <w:p>
+      <w:pPr>
+        <w:ind w:firstLine="360"/>
+      </w:pPr>
+      <w:r>
+        <w:t>Se não tiver baixe instale.</w:t>
       </w:r>
     </w:p>
     <w:p>
@@ -267,7 +249,7 @@
                     </pic:cNvPicPr>
                   </pic:nvPicPr>
                   <pic:blipFill>
-                    <a:blip r:embed="rId5">
+                    <a:blip r:embed="rId6">
                       <a:extLst>
                         <a:ext uri="{28A0092B-C50C-407E-A947-70E740481C1C}">
                           <a14:useLocalDpi xmlns:a14="http://schemas.microsoft.com/office/drawing/2010/main" val="0"/>
@@ -377,7 +359,7 @@
                     </pic:cNvPicPr>
                   </pic:nvPicPr>
                   <pic:blipFill>
-                    <a:blip r:embed="rId6">
+                    <a:blip r:embed="rId7">
                       <a:extLst>
                         <a:ext uri="{28A0092B-C50C-407E-A947-70E740481C1C}">
                           <a14:useLocalDpi xmlns:a14="http://schemas.microsoft.com/office/drawing/2010/main" val="0"/>
@@ -442,13 +424,7 @@
         <w:rPr>
           <w:sz w:val="32"/>
         </w:rPr>
-        <w:t>Entendendo</w:t>
-      </w:r>
-      <w:r>
-        <w:rPr>
-          <w:sz w:val="32"/>
-        </w:rPr>
-        <w:t xml:space="preserve"> o negócio</w:t>
+        <w:t>Entendendo o negócio</w:t>
       </w:r>
     </w:p>
     <w:p>
@@ -473,10 +449,7 @@
         </w:numPr>
       </w:pPr>
       <w:r>
-        <w:t>Alguns conceitos inic</w:t>
-      </w:r>
-      <w:r>
-        <w:t>iais aos quais vamos nos basear.</w:t>
+        <w:t>Alguns conceitos iniciais aos quais vamos nos basear.</w:t>
       </w:r>
     </w:p>
     <w:p>
@@ -575,7 +548,7 @@
     </w:p>
     <w:p>
       <w:pPr>
-        <w:ind w:firstLine="360"/>
+        <w:ind w:firstLine="708"/>
       </w:pPr>
       <w:r>
         <w:t xml:space="preserve">Crie uma solução vazia chamada Alura.LeilaoOnline. </w:t>
@@ -583,7 +556,7 @@
     </w:p>
     <w:p>
       <w:pPr>
-        <w:ind w:firstLine="360"/>
+        <w:ind w:firstLine="708"/>
       </w:pPr>
       <w:r>
         <w:t>Em seguida crie duas pastas de s</w:t>
@@ -594,7 +567,7 @@
     </w:p>
     <w:p>
       <w:pPr>
-        <w:ind w:firstLine="360"/>
+        <w:ind w:firstLine="708"/>
       </w:pPr>
       <w:r>
         <w:t>Src</w:t>
@@ -605,7 +578,7 @@
     </w:p>
     <w:p>
       <w:pPr>
-        <w:ind w:firstLine="360"/>
+        <w:ind w:firstLine="708"/>
       </w:pPr>
       <w:r>
         <w:t>Dentro da pasta src crie um projet</w:t>
@@ -619,7 +592,7 @@
     </w:p>
     <w:p>
       <w:pPr>
-        <w:ind w:firstLine="360"/>
+        <w:ind w:firstLine="708"/>
       </w:pPr>
       <w:r>
         <w:t xml:space="preserve">Net Standard 2.0 chamado </w:t>
@@ -635,7 +608,7 @@
     </w:p>
     <w:p>
       <w:pPr>
-        <w:ind w:firstLine="360"/>
+        <w:ind w:firstLine="708"/>
       </w:pPr>
       <w:r>
         <w:t xml:space="preserve">Em seguida crie dentro desse projeto as classes </w:t>
@@ -649,7 +622,7 @@
     </w:p>
     <w:p>
       <w:pPr>
-        <w:ind w:firstLine="360"/>
+        <w:ind w:firstLine="708"/>
       </w:pPr>
       <w:r>
         <w:t xml:space="preserve">Lance e Interessada. </w:t>
@@ -758,7 +731,7 @@
                     </pic:cNvPicPr>
                   </pic:nvPicPr>
                   <pic:blipFill>
-                    <a:blip r:embed="rId7">
+                    <a:blip r:embed="rId8">
                       <a:extLst>
                         <a:ext uri="{28A0092B-C50C-407E-A947-70E740481C1C}">
                           <a14:useLocalDpi xmlns:a14="http://schemas.microsoft.com/office/drawing/2010/main" val="0"/>
@@ -829,7 +802,7 @@
                     </pic:cNvPicPr>
                   </pic:nvPicPr>
                   <pic:blipFill>
-                    <a:blip r:embed="rId8">
+                    <a:blip r:embed="rId9">
                       <a:extLst>
                         <a:ext uri="{28A0092B-C50C-407E-A947-70E740481C1C}">
                           <a14:useLocalDpi xmlns:a14="http://schemas.microsoft.com/office/drawing/2010/main" val="0"/>
@@ -901,7 +874,7 @@
                     </pic:cNvPicPr>
                   </pic:nvPicPr>
                   <pic:blipFill>
-                    <a:blip r:embed="rId9">
+                    <a:blip r:embed="rId10">
                       <a:extLst>
                         <a:ext uri="{28A0092B-C50C-407E-A947-70E740481C1C}">
                           <a14:useLocalDpi xmlns:a14="http://schemas.microsoft.com/office/drawing/2010/main" val="0"/>
@@ -988,7 +961,13 @@
         <w:t>Public</w:t>
       </w:r>
       <w:r>
-        <w:t xml:space="preserve"> Lance Ganhador { get; private set</w:t>
+        <w:t xml:space="preserve"> Lance Ganhador </w:t>
+      </w:r>
+      <w:r>
+        <w:t>{get</w:t>
+      </w:r>
+      <w:r>
+        <w:t>; private set</w:t>
       </w:r>
       <w:proofErr w:type="gramStart"/>
       <w:r>
@@ -1000,40 +979,840 @@
       <w:r>
         <w:t xml:space="preserve">Na declaração de </w:t>
       </w:r>
+      <w:proofErr w:type="spellStart"/>
+      <w:proofErr w:type="gramStart"/>
+      <w:r>
+        <w:t>TerminaPregao</w:t>
+      </w:r>
+      <w:proofErr w:type="spellEnd"/>
+      <w:r>
+        <w:t>(</w:t>
+      </w:r>
+      <w:proofErr w:type="gramEnd"/>
+      <w:r>
+        <w:t xml:space="preserve">), pegamos o maior lance e colocamos em Ganhador, </w:t>
+      </w:r>
+      <w:proofErr w:type="spellStart"/>
+      <w:r>
+        <w:t>o qual</w:t>
+      </w:r>
+      <w:proofErr w:type="spellEnd"/>
+      <w:r>
+        <w:t xml:space="preserve"> começa como NULL e termina com um valor do objeto de tipo Lances. </w:t>
+      </w:r>
+    </w:p>
+    <w:p>
+      <w:pPr>
+        <w:ind w:firstLine="284"/>
+      </w:pPr>
+      <w:r>
+        <w:t xml:space="preserve"> </w:t>
+      </w:r>
+      <w:r>
+        <w:t xml:space="preserve">Isso é feito a partir do método </w:t>
+      </w:r>
+      <w:proofErr w:type="gramStart"/>
+      <w:r>
+        <w:t>Last(</w:t>
+      </w:r>
+      <w:proofErr w:type="gramEnd"/>
+      <w:r>
+        <w:t>), que resgata o último lance vencedor.</w:t>
+      </w:r>
+    </w:p>
+    <w:p/>
+    <w:p>
+      <w:proofErr w:type="gramStart"/>
+      <w:r>
+        <w:t>public</w:t>
+      </w:r>
+      <w:proofErr w:type="gramEnd"/>
+      <w:r>
+        <w:t xml:space="preserve"> void TerminaPregao()</w:t>
+      </w:r>
+    </w:p>
+    <w:p>
+      <w:r>
+        <w:t>{</w:t>
+      </w:r>
+    </w:p>
+    <w:p>
+      <w:r>
+        <w:t xml:space="preserve">    Ganhador = Lances.Last();</w:t>
+      </w:r>
+    </w:p>
+    <w:p>
+      <w:r>
+        <w:t>}</w:t>
+      </w:r>
+    </w:p>
+    <w:p/>
+    <w:p>
+      <w:pPr>
+        <w:ind w:firstLine="284"/>
+      </w:pPr>
+      <w:r>
+        <w:t xml:space="preserve"> </w:t>
+      </w:r>
+      <w:r>
+        <w:t xml:space="preserve">Em seguida, no topo do código importamos o namespace do Linq para usarmos este método de extensão. </w:t>
+      </w:r>
+    </w:p>
+    <w:p>
+      <w:pPr>
+        <w:ind w:firstLine="284"/>
+      </w:pPr>
+      <w:r>
+        <w:t>Assim, finalizamos a funcionalidade de avaliar a melhor oferta de um leilão.</w:t>
+      </w:r>
+    </w:p>
+    <w:p>
+      <w:pPr>
+        <w:ind w:firstLine="284"/>
+      </w:pPr>
+      <w:r>
+        <w:t xml:space="preserve">Para ter certeza de sua correta execução, acesse a janela "Gerenciador de Soluções" e clique com o botão direito sobre o diretório "tests", selecionando "Adicionar &gt; Novo Projeto..." para criar um projeto do tipo "Aplicativo do Console" ou "Console Application" que guarda todos os testes. Este será nomeado como </w:t>
+      </w:r>
+      <w:proofErr w:type="gramStart"/>
+      <w:r>
+        <w:t>Alura.LeilaoOnline.ConsoleApp</w:t>
+      </w:r>
+      <w:proofErr w:type="gramEnd"/>
+      <w:r>
+        <w:t>.</w:t>
+      </w:r>
+    </w:p>
+    <w:p>
+      <w:pPr>
+        <w:ind w:firstLine="284"/>
+      </w:pPr>
+      <w:r>
+        <w:t xml:space="preserve">Automaticamente é criada um ponto de entrada </w:t>
+      </w:r>
+      <w:r>
+        <w:t>Main (</w:t>
+      </w:r>
+      <w:r>
+        <w:t xml:space="preserve">), e neste crie os objetos que representam as classes. Começando por </w:t>
+      </w:r>
+      <w:r>
+        <w:t>leilão</w:t>
+      </w:r>
+      <w:r>
+        <w:t xml:space="preserve">, tem como parâmetro de </w:t>
+      </w:r>
+      <w:proofErr w:type="gramStart"/>
+      <w:r>
+        <w:t>Leilão</w:t>
+      </w:r>
+      <w:r>
+        <w:t>(</w:t>
+      </w:r>
+      <w:proofErr w:type="gramEnd"/>
+      <w:r>
+        <w:t>) o nome do pintor "Van Gogh".</w:t>
+      </w:r>
+    </w:p>
+    <w:p>
+      <w:pPr>
+        <w:ind w:firstLine="284"/>
+      </w:pPr>
+      <w:r>
+        <w:t xml:space="preserve">Porém, este último método não está sendo reconhecido no projeto porque precisamos fazer a referência do projeto que o contém. Então, clique com o botão direito do mouse sobre Dependências na janela "Gerenciador de Soluções", escolha "Adicionar Referência..." e selecione o item </w:t>
+      </w:r>
+      <w:proofErr w:type="gramStart"/>
+      <w:r>
+        <w:t>Alura.LeilaoOnline.Core</w:t>
+      </w:r>
+      <w:proofErr w:type="gramEnd"/>
+      <w:r>
+        <w:t xml:space="preserve"> para finalizar em "OK".</w:t>
+      </w:r>
+    </w:p>
+    <w:p>
+      <w:pPr>
+        <w:ind w:firstLine="284"/>
+      </w:pPr>
+      <w:r>
+        <w:t xml:space="preserve">Depois, importe escrevendo using </w:t>
+      </w:r>
+      <w:proofErr w:type="gramStart"/>
+      <w:r>
+        <w:t>Alura.LeilaoOnline.Core</w:t>
+      </w:r>
+      <w:proofErr w:type="gramEnd"/>
+      <w:r>
+        <w:t xml:space="preserve"> no topo do código.</w:t>
+      </w:r>
+    </w:p>
+    <w:p>
+      <w:pPr>
+        <w:ind w:firstLine="284"/>
+      </w:pPr>
+      <w:r>
+        <w:t xml:space="preserve">Insira outra variável em </w:t>
+      </w:r>
+      <w:proofErr w:type="gramStart"/>
+      <w:r>
+        <w:t>Main(</w:t>
+      </w:r>
+      <w:proofErr w:type="gramEnd"/>
+      <w:r>
+        <w:t xml:space="preserve">) para representar uma pessoa interessada no leilão chamada fulano, a qual é uma nova instância de Interessada() e chama a variável </w:t>
+      </w:r>
+      <w:r>
+        <w:t>leilão</w:t>
+      </w:r>
+      <w:r>
+        <w:t>. Depois, adicionamos mais uma pessoa interessada sob o nome maria com a mesma metodologia.</w:t>
+      </w:r>
+    </w:p>
+    <w:p>
+      <w:pPr>
+        <w:ind w:firstLine="284"/>
+      </w:pPr>
+      <w:r>
+        <w:t xml:space="preserve">Ainda no mesmo bloco, dizemos que </w:t>
+      </w:r>
+      <w:r>
+        <w:t>leilão</w:t>
+      </w:r>
+      <w:r>
+        <w:t xml:space="preserve"> recebe um lance com </w:t>
+      </w:r>
+      <w:proofErr w:type="spellStart"/>
+      <w:proofErr w:type="gramStart"/>
+      <w:r>
+        <w:t>RecebeLance</w:t>
+      </w:r>
+      <w:proofErr w:type="spellEnd"/>
+      <w:r>
+        <w:t>(</w:t>
+      </w:r>
+      <w:proofErr w:type="gramEnd"/>
+      <w:r>
+        <w:t>) de fulano valendo R$800,00 como parâmetro. Na sequência, escrevemos a mesma sentença para a oferta de R$900,00 de maria. Agora, imaginando que Fulano quer cobrir o último valor, inserimos mais uma linha com lance de R$1.000,00.</w:t>
+      </w:r>
+    </w:p>
+    <w:p>
+      <w:pPr>
+        <w:ind w:firstLine="284"/>
+      </w:pPr>
+      <w:r>
+        <w:lastRenderedPageBreak/>
+        <w:t xml:space="preserve">Depois, finalizamos o pregão com </w:t>
+      </w:r>
       <w:proofErr w:type="gramStart"/>
       <w:r>
         <w:t>TerminaPregao(</w:t>
       </w:r>
       <w:proofErr w:type="gramEnd"/>
       <w:r>
-        <w:t xml:space="preserve">), pegamos o maior lance e colocamos em Ganhador, </w:t>
+        <w:t>), verificando o ganhador e o valor imprimindo-os no console.</w:t>
+      </w:r>
+    </w:p>
+    <w:p/>
+    <w:p>
+      <w:proofErr w:type="gramStart"/>
+      <w:r>
+        <w:t>static</w:t>
+      </w:r>
+      <w:proofErr w:type="gramEnd"/>
+      <w:r>
+        <w:t xml:space="preserve"> void Main()</w:t>
+      </w:r>
+    </w:p>
+    <w:p>
+      <w:r>
+        <w:t>{</w:t>
+      </w:r>
+    </w:p>
+    <w:p>
+      <w:r>
+        <w:t xml:space="preserve">    </w:t>
+      </w:r>
+      <w:proofErr w:type="gramStart"/>
+      <w:r>
+        <w:t>var</w:t>
+      </w:r>
+      <w:proofErr w:type="gramEnd"/>
+      <w:r>
+        <w:t xml:space="preserve"> leilao = new Leilao("Van Gogh");</w:t>
+      </w:r>
+    </w:p>
+    <w:p>
+      <w:r>
+        <w:t xml:space="preserve">    </w:t>
+      </w:r>
+      <w:proofErr w:type="gramStart"/>
+      <w:r>
+        <w:t>var</w:t>
+      </w:r>
+      <w:proofErr w:type="gramEnd"/>
+      <w:r>
+        <w:t xml:space="preserve"> fulano = new Interessada("Fulano", leilao);</w:t>
+      </w:r>
+    </w:p>
+    <w:p>
+      <w:r>
+        <w:t xml:space="preserve">    </w:t>
+      </w:r>
+      <w:proofErr w:type="gramStart"/>
+      <w:r>
+        <w:t>var</w:t>
+      </w:r>
+      <w:proofErr w:type="gramEnd"/>
+      <w:r>
+        <w:t xml:space="preserve"> maria = new Interessada ("Maria", leilao);</w:t>
+      </w:r>
+    </w:p>
+    <w:p/>
+    <w:p>
+      <w:r>
+        <w:t xml:space="preserve">    </w:t>
+      </w:r>
+      <w:proofErr w:type="gramStart"/>
+      <w:r>
+        <w:t>leilao.RecebeLance</w:t>
+      </w:r>
+      <w:proofErr w:type="gramEnd"/>
+      <w:r>
+        <w:t>(fulano, 800);</w:t>
+      </w:r>
+    </w:p>
+    <w:p>
+      <w:r>
+        <w:t xml:space="preserve">    </w:t>
+      </w:r>
+      <w:proofErr w:type="gramStart"/>
+      <w:r>
+        <w:t>leilao.RecebeLance</w:t>
+      </w:r>
+      <w:proofErr w:type="gramEnd"/>
+      <w:r>
+        <w:t>(maria, 900);</w:t>
+      </w:r>
+    </w:p>
+    <w:p>
+      <w:r>
+        <w:t xml:space="preserve">    </w:t>
+      </w:r>
+      <w:proofErr w:type="gramStart"/>
+      <w:r>
+        <w:t>leilao.RecebeLance</w:t>
+      </w:r>
+      <w:proofErr w:type="gramEnd"/>
+      <w:r>
+        <w:t>(fulano, 1000);</w:t>
+      </w:r>
+    </w:p>
+    <w:p/>
+    <w:p>
+      <w:r>
+        <w:t xml:space="preserve">    </w:t>
+      </w:r>
+      <w:proofErr w:type="gramStart"/>
+      <w:r>
+        <w:t>leilao.TerminaPregao</w:t>
+      </w:r>
+      <w:proofErr w:type="gramEnd"/>
+      <w:r>
+        <w:t>();</w:t>
+      </w:r>
+    </w:p>
+    <w:p/>
+    <w:p>
+      <w:r>
+        <w:t xml:space="preserve">    Console.WriteLine(</w:t>
+      </w:r>
+      <w:proofErr w:type="gramStart"/>
+      <w:r>
+        <w:t>leilao.Ganhador.Valor</w:t>
+      </w:r>
+      <w:proofErr w:type="gramEnd"/>
+      <w:r>
+        <w:t>);</w:t>
+      </w:r>
+    </w:p>
+    <w:p>
+      <w:r>
+        <w:t>}</w:t>
+      </w:r>
+    </w:p>
+    <w:p/>
+    <w:p>
+      <w:pPr>
+        <w:ind w:firstLine="708"/>
+      </w:pPr>
+      <w:r>
+        <w:t xml:space="preserve">Executamos a aplicação com "Ctrl + F5" alterando o projeto de inicialização da solução como sendo o Console Application </w:t>
+      </w:r>
+      <w:proofErr w:type="gramStart"/>
+      <w:r>
+        <w:t>Alura.LeilaoOnline.ConsoleApp</w:t>
+      </w:r>
+      <w:proofErr w:type="gramEnd"/>
+      <w:r>
+        <w:t xml:space="preserve"> na barra superior.</w:t>
+      </w:r>
+    </w:p>
+    <w:p>
+      <w:pPr>
+        <w:ind w:firstLine="708"/>
+      </w:pPr>
+      <w:r>
+        <w:t>Opção</w:t>
+      </w:r>
+      <w:r>
+        <w:t xml:space="preserve"> </w:t>
+      </w:r>
+      <w:proofErr w:type="gramStart"/>
+      <w:r>
+        <w:t>Alura.LeilaoOnline.ConsoleApp</w:t>
+      </w:r>
+      <w:proofErr w:type="gramEnd"/>
+      <w:r>
+        <w:t xml:space="preserve"> em destaque no campo da barra superior</w:t>
+      </w:r>
+      <w:r>
+        <w:t xml:space="preserve"> n</w:t>
+      </w:r>
+      <w:r>
+        <w:t>o console, vemos a janela apresentando apenas o valor ganhador "1000" de Fulano e assim, temos um código que verifica a funcionalidade. Podemos pensar em outras situações, como um outro lance de R$990,00 feito por Maria. Nesse cenário, a oferta vencedora continuaria sendo mil reais.</w:t>
+      </w:r>
+    </w:p>
+    <w:p>
+      <w:pPr>
+        <w:ind w:firstLine="708"/>
+      </w:pPr>
+      <w:r>
+        <w:t>Ao adicionar esta nova situação, o terminal imprime este último valor, significando um funcionamento incorreto do programa. Logo, o código que contém Lances.Last() ainda não está funcionando.</w:t>
+      </w:r>
+    </w:p>
+    <w:p>
+      <w:pPr>
+        <w:ind w:firstLine="708"/>
+      </w:pPr>
+      <w:r>
+        <w:t>Este exemplo de processo de teste com os diversos lances através de um código nos permite automatizar a verificação. Mas este ainda não está completo; no próximo passo veremos o que resta aplicar.</w:t>
+      </w:r>
+    </w:p>
+    <w:p>
+      <w:pPr>
+        <w:ind w:firstLine="708"/>
+      </w:pPr>
+    </w:p>
+    <w:p>
+      <w:pPr>
+        <w:pStyle w:val="PargrafodaLista"/>
+        <w:numPr>
+          <w:ilvl w:val="1"/>
+          <w:numId w:val="2"/>
+        </w:numPr>
+      </w:pPr>
+      <w:r>
+        <w:rPr>
+          <w:sz w:val="32"/>
+        </w:rPr>
+        <w:t>Objetivos da aula</w:t>
+      </w:r>
+    </w:p>
+    <w:p>
+      <w:pPr>
+        <w:pStyle w:val="PargrafodaLista"/>
+        <w:ind w:left="1428"/>
+      </w:pPr>
+    </w:p>
+    <w:p>
+      <w:pPr>
+        <w:pStyle w:val="PargrafodaLista"/>
+        <w:ind w:left="0" w:firstLine="708"/>
+        <w:jc w:val="both"/>
+      </w:pPr>
+      <w:r>
+        <w:t>Nessa aula vamos refletir sobre as perguntas:</w:t>
+      </w:r>
+    </w:p>
+    <w:p>
+      <w:pPr>
+        <w:pStyle w:val="PargrafodaLista"/>
+        <w:ind w:left="0" w:firstLine="708"/>
+        <w:jc w:val="both"/>
+      </w:pPr>
+      <w:r>
+        <w:t>Como garantir que meu sistema está pronto?</w:t>
+      </w:r>
+    </w:p>
+    <w:p>
+      <w:pPr>
+        <w:pStyle w:val="PargrafodaLista"/>
+        <w:ind w:left="0" w:firstLine="708"/>
+        <w:jc w:val="both"/>
+      </w:pPr>
+      <w:r>
+        <w:t>Como garantir que meu sistema não tem problemas ou defeitos?</w:t>
+      </w:r>
+    </w:p>
+    <w:p>
+      <w:pPr>
+        <w:pStyle w:val="PargrafodaLista"/>
+        <w:ind w:left="0" w:firstLine="708"/>
+        <w:jc w:val="both"/>
+      </w:pPr>
+      <w:r>
+        <w:t xml:space="preserve">Essa discussão vai nos fazer conhecer a necessidade de um conjunto de testes abrangente e automatizado. </w:t>
+      </w:r>
+    </w:p>
+    <w:p>
+      <w:pPr>
+        <w:pStyle w:val="PargrafodaLista"/>
+        <w:ind w:left="0" w:firstLine="708"/>
+        <w:jc w:val="both"/>
+      </w:pPr>
+      <w:r>
+        <w:t>Para atender essa necessidade, vamos aprender como escrever testes usando o C# com</w:t>
+      </w:r>
+      <w:r>
+        <w:t xml:space="preserve"> xUnit dentro do Visual Studio.</w:t>
+      </w:r>
+    </w:p>
+    <w:p>
+      <w:pPr>
+        <w:pStyle w:val="PargrafodaLista"/>
+        <w:ind w:left="0" w:firstLine="708"/>
+        <w:jc w:val="both"/>
+      </w:pPr>
+    </w:p>
+    <w:p>
+      <w:pPr>
+        <w:pStyle w:val="PargrafodaLista"/>
+        <w:numPr>
+          <w:ilvl w:val="1"/>
+          <w:numId w:val="2"/>
+        </w:numPr>
+        <w:jc w:val="both"/>
+        <w:rPr>
+          <w:sz w:val="32"/>
+          <w:szCs w:val="32"/>
+        </w:rPr>
+      </w:pPr>
+      <w:r>
+        <w:rPr>
+          <w:sz w:val="32"/>
+          <w:szCs w:val="32"/>
+        </w:rPr>
+        <w:t>Estrutura de um teste automatizado</w:t>
+      </w:r>
+    </w:p>
+    <w:p>
+      <w:pPr>
+        <w:ind w:firstLine="708"/>
+      </w:pPr>
+    </w:p>
+    <w:p>
+      <w:pPr>
+        <w:ind w:firstLine="708"/>
+      </w:pPr>
+      <w:r>
+        <w:t>No passo anterior, vimos que o código da verificação não está completo, e resolveremos essa questão aqui demonstrando com a definição de algumas referências.</w:t>
+      </w:r>
+    </w:p>
+    <w:p>
+      <w:pPr>
+        <w:ind w:firstLine="708"/>
+      </w:pPr>
+      <w:r>
+        <w:t>A primeira é encontrada aqui, e é uma proposta de padrão para arranjar e formatar o código em métodos que são testes unitários.</w:t>
+      </w:r>
+    </w:p>
+    <w:p>
+      <w:pPr>
+        <w:ind w:firstLine="708"/>
+      </w:pPr>
+      <w:r>
+        <w:t>Devemos organizar os testes automatizados em três sessões funcionais chamadas AAA: Arrange, Act e Assert. A primeira propõe arranjar todas as pré-condições de entrada ou o cenário. Na segunda, deixamos claro o método testado e por último, verificamos os resultados esperados.</w:t>
+      </w:r>
+    </w:p>
+    <w:p>
+      <w:pPr>
+        <w:ind w:firstLine="708"/>
+      </w:pPr>
+      <w:r>
+        <w:t xml:space="preserve">Agora, veremos se nosso código possui as três partes citadas; o cenário é constituído pelo objeto do leilão e seus interessados, bem como seus respectivos lances. Em seguida, o método a ser testado é o </w:t>
+      </w:r>
+      <w:proofErr w:type="gramStart"/>
+      <w:r>
+        <w:t>TerminaPregao(</w:t>
+      </w:r>
+      <w:proofErr w:type="gramEnd"/>
+      <w:r>
+        <w:t>). Por fim, falta-nos verificar a última sessão.</w:t>
+      </w:r>
+    </w:p>
+    <w:p>
+      <w:pPr>
+        <w:ind w:firstLine="708"/>
+      </w:pPr>
+      <w:r>
+        <w:t xml:space="preserve">Este Assert não está de forma automatizada por enquanto, pois ainda precisamos verificar por conta própria o resultado no console. Para fazer isso, adicione a variável valorEsperado com valor 1000 logo </w:t>
+      </w:r>
+      <w:proofErr w:type="gramStart"/>
+      <w:r>
+        <w:t>antes de Console</w:t>
+      </w:r>
+      <w:proofErr w:type="gramEnd"/>
+      <w:r>
+        <w:t>.WriteLine().</w:t>
+      </w:r>
+    </w:p>
+    <w:p>
+      <w:pPr>
+        <w:ind w:firstLine="708"/>
+      </w:pPr>
+      <w:r>
+        <w:lastRenderedPageBreak/>
+        <w:t xml:space="preserve">Logo após esta linha, insira outra variável valorObtido que é igual a </w:t>
+      </w:r>
+      <w:proofErr w:type="gramStart"/>
+      <w:r>
+        <w:t>leilao.Ganhador.Valor</w:t>
+      </w:r>
+      <w:proofErr w:type="gramEnd"/>
+      <w:r>
+        <w:t xml:space="preserve">, parâmetro retirado do comando de impressão. </w:t>
+      </w:r>
+    </w:p>
+    <w:p>
+      <w:pPr>
+        <w:ind w:firstLine="708"/>
+      </w:pPr>
+      <w:r>
+        <w:t xml:space="preserve">Para finalizar a verificação, adicione uma comparação com </w:t>
+      </w:r>
+      <w:proofErr w:type="gramStart"/>
+      <w:r>
+        <w:t>if(</w:t>
+      </w:r>
+      <w:proofErr w:type="gramEnd"/>
+      <w:r>
+        <w:t xml:space="preserve">) para imprimir a mensagem que indica se o valor esperado é igual ao obtido. </w:t>
+      </w:r>
+    </w:p>
+    <w:p>
+      <w:pPr>
+        <w:ind w:firstLine="708"/>
+      </w:pPr>
+      <w:r>
+        <w:t>Depois, usamos else para apontar o caso contrário.</w:t>
+      </w:r>
+    </w:p>
+    <w:p/>
+    <w:p>
+      <w:proofErr w:type="gramStart"/>
+      <w:r>
+        <w:t>static</w:t>
+      </w:r>
+      <w:proofErr w:type="gramEnd"/>
+      <w:r>
+        <w:t xml:space="preserve"> void Main()</w:t>
+      </w:r>
+    </w:p>
+    <w:p>
+      <w:r>
+        <w:t>{</w:t>
+      </w:r>
+    </w:p>
+    <w:p/>
+    <w:p>
+      <w:r>
+        <w:t>//código omitido</w:t>
+      </w:r>
+    </w:p>
+    <w:p/>
+    <w:p>
+      <w:r>
+        <w:t xml:space="preserve">    //Act - método sob teste</w:t>
+      </w:r>
+    </w:p>
+    <w:p>
+      <w:r>
+        <w:t xml:space="preserve">    </w:t>
+      </w:r>
+      <w:proofErr w:type="gramStart"/>
+      <w:r>
+        <w:t>leilao.TerminaPregao</w:t>
+      </w:r>
+      <w:proofErr w:type="gramEnd"/>
+      <w:r>
+        <w:t>();</w:t>
+      </w:r>
+    </w:p>
+    <w:p/>
+    <w:p>
+      <w:r>
+        <w:t xml:space="preserve">    //Assert</w:t>
+      </w:r>
+    </w:p>
+    <w:p>
+      <w:r>
+        <w:t xml:space="preserve">    </w:t>
+      </w:r>
+      <w:proofErr w:type="gramStart"/>
+      <w:r>
+        <w:t>var</w:t>
+      </w:r>
+      <w:proofErr w:type="gramEnd"/>
+      <w:r>
+        <w:t xml:space="preserve"> valorEsperado= 1000;</w:t>
+      </w:r>
+    </w:p>
+    <w:p>
+      <w:r>
+        <w:t xml:space="preserve">    </w:t>
+      </w:r>
+      <w:proofErr w:type="gramStart"/>
+      <w:r>
+        <w:t>var</w:t>
+      </w:r>
+      <w:proofErr w:type="gramEnd"/>
+      <w:r>
+        <w:t xml:space="preserve"> valorObtido = leilao.Ganhador.Valor;</w:t>
+      </w:r>
+    </w:p>
+    <w:p/>
+    <w:p>
+      <w:r>
+        <w:t xml:space="preserve">    </w:t>
+      </w:r>
+      <w:proofErr w:type="gramStart"/>
+      <w:r>
+        <w:t>if</w:t>
+      </w:r>
+      <w:proofErr w:type="gramEnd"/>
+      <w:r>
+        <w:t xml:space="preserve"> (valorEsperado == valorObtido)</w:t>
+      </w:r>
+    </w:p>
+    <w:p>
+      <w:r>
+        <w:t xml:space="preserve">    {</w:t>
+      </w:r>
+    </w:p>
+    <w:p>
+      <w:r>
+        <w:t xml:space="preserve">        Console.WriteLine("TESTE OK");</w:t>
+      </w:r>
+    </w:p>
+    <w:p>
+      <w:r>
+        <w:t xml:space="preserve">    }</w:t>
+      </w:r>
+    </w:p>
+    <w:p>
+      <w:r>
+        <w:t xml:space="preserve">    </w:t>
+      </w:r>
+      <w:proofErr w:type="gramStart"/>
+      <w:r>
+        <w:t>else</w:t>
+      </w:r>
+      <w:proofErr w:type="gramEnd"/>
+    </w:p>
+    <w:p>
+      <w:r>
+        <w:t xml:space="preserve">    {</w:t>
+      </w:r>
+    </w:p>
+    <w:p>
+      <w:r>
+        <w:t xml:space="preserve">        Console.WriteLine("TESTE FALHOU");</w:t>
+      </w:r>
+    </w:p>
+    <w:p>
+      <w:r>
+        <w:t xml:space="preserve">    }</w:t>
+      </w:r>
+    </w:p>
+    <w:p>
+      <w:r>
+        <w:t>}</w:t>
+      </w:r>
+    </w:p>
+    <w:p>
+      <w:pPr>
+        <w:ind w:firstLine="708"/>
+      </w:pPr>
+      <w:r>
+        <w:t>Assim, nossa sessão de Assert está automatizada. Logo, não precisamos mais nos preocupar em validar a expectativa observando o terminal diretamente, apenas vendo seu retorno.</w:t>
+      </w:r>
+    </w:p>
+    <w:p>
+      <w:pPr>
+        <w:ind w:firstLine="708"/>
+      </w:pPr>
+      <w:r>
+        <w:t>Recebemos a mensagem de falha ao rodar a aplicação, afinal o último lance dado por Maria de R$990,00 não é o esperado, o que indica que o processo está completo e podemos arrumar o código.</w:t>
+      </w:r>
+    </w:p>
+    <w:p>
+      <w:pPr>
+        <w:ind w:firstLine="708"/>
+      </w:pPr>
+      <w:r>
+        <w:t>Portanto, usaremos estas três sessões para formatar nosso programa e garantir uma verificação rápida e segura.</w:t>
+      </w:r>
+    </w:p>
+    <w:p>
+      <w:pPr>
+        <w:ind w:firstLine="708"/>
+      </w:pPr>
+      <w:r>
+        <w:t xml:space="preserve">Outra referência encontrada aqui apresenta um artigo de Martin Fowler que propõe outra maneira baseada em </w:t>
       </w:r>
       <w:proofErr w:type="spellStart"/>
       <w:r>
-        <w:t>o qual</w:t>
+        <w:t>Given</w:t>
       </w:r>
       <w:proofErr w:type="spellEnd"/>
       <w:r>
-        <w:t xml:space="preserve"> começa como NULL e termina com um valor do objeto de tipo Lances. </w:t>
-      </w:r>
-    </w:p>
-    <w:p>
-      <w:pPr>
-        <w:ind w:firstLine="284"/>
-      </w:pPr>
-      <w:r>
-        <w:t xml:space="preserve"> </w:t>
-      </w:r>
-      <w:r>
-        <w:t xml:space="preserve">Isso é feito a partir do método </w:t>
-      </w:r>
-      <w:proofErr w:type="gramStart"/>
-      <w:r>
-        <w:t>Last(</w:t>
-      </w:r>
-      <w:proofErr w:type="gramEnd"/>
-      <w:r>
-        <w:t>), que resgata o último lance vencedor.</w:t>
+        <w:t xml:space="preserve">, </w:t>
+      </w:r>
+      <w:proofErr w:type="spellStart"/>
+      <w:r>
+        <w:t>When</w:t>
+      </w:r>
+      <w:proofErr w:type="spellEnd"/>
+      <w:r>
+        <w:t xml:space="preserve"> e </w:t>
+      </w:r>
+      <w:proofErr w:type="spellStart"/>
+      <w:r>
+        <w:t>Then</w:t>
+      </w:r>
+      <w:proofErr w:type="spellEnd"/>
+      <w:r>
+        <w:t>. Também é um padrão associado com o anterior.</w:t>
+      </w:r>
+    </w:p>
+    <w:p>
+      <w:pPr>
+        <w:ind w:firstLine="708"/>
+      </w:pPr>
+      <w:r>
+        <w:t xml:space="preserve">De volta ao Visual Studio, corrigimos o problema ordenando os lances pelo valor com </w:t>
+      </w:r>
+      <w:proofErr w:type="spellStart"/>
+      <w:proofErr w:type="gramStart"/>
+      <w:r>
+        <w:t>OrderBy</w:t>
+      </w:r>
+      <w:proofErr w:type="spellEnd"/>
+      <w:r>
+        <w:t>(</w:t>
+      </w:r>
+      <w:proofErr w:type="gramEnd"/>
+      <w:r>
+        <w:t>) na declaração de TerminaPregao().</w:t>
       </w:r>
     </w:p>
     <w:p/>
@@ -1054,7 +1833,46 @@
     </w:p>
     <w:p>
       <w:r>
-        <w:t xml:space="preserve">    Ganhador = Lances.Last();</w:t>
+        <w:t xml:space="preserve">    Ganhador = Lances</w:t>
+      </w:r>
+    </w:p>
+    <w:p>
+      <w:r>
+        <w:t xml:space="preserve">    </w:t>
+      </w:r>
+      <w:proofErr w:type="gramStart"/>
+      <w:r>
+        <w:t>.</w:t>
+      </w:r>
+      <w:proofErr w:type="spellStart"/>
+      <w:r>
+        <w:t>OrderBy</w:t>
+      </w:r>
+      <w:proofErr w:type="spellEnd"/>
+      <w:proofErr w:type="gramEnd"/>
+      <w:r>
+        <w:t xml:space="preserve">(l = </w:t>
+      </w:r>
+      <w:proofErr w:type="spellStart"/>
+      <w:r>
+        <w:t>l.Valor</w:t>
+      </w:r>
+      <w:proofErr w:type="spellEnd"/>
+      <w:r>
+        <w:t>)</w:t>
+      </w:r>
+    </w:p>
+    <w:p>
+      <w:r>
+        <w:t xml:space="preserve">    </w:t>
+      </w:r>
+      <w:proofErr w:type="gramStart"/>
+      <w:r>
+        <w:t>.Last</w:t>
+      </w:r>
+      <w:proofErr w:type="gramEnd"/>
+      <w:r>
+        <w:t>();</w:t>
       </w:r>
     </w:p>
     <w:p>
@@ -1062,1762 +1880,754 @@
         <w:t>}</w:t>
       </w:r>
     </w:p>
+    <w:p>
+      <w:pPr>
+        <w:ind w:firstLine="708"/>
+      </w:pPr>
+      <w:r>
+        <w:t>Ao executarmos novamente, o teste é aprovado após a correção no código.</w:t>
+      </w:r>
+    </w:p>
+    <w:p>
+      <w:pPr>
+        <w:ind w:firstLine="708"/>
+      </w:pPr>
+      <w:r>
+        <w:t xml:space="preserve">Outro ponto levantado nas referências é o Unit Test </w:t>
+      </w:r>
+      <w:proofErr w:type="spellStart"/>
+      <w:r>
+        <w:t>Methods</w:t>
+      </w:r>
+      <w:proofErr w:type="spellEnd"/>
+      <w:r>
+        <w:t>, considerado a parte mais interna para teste do software onde verificamos uma unidade de trabalho. Em geral, é representado por um método em uma classe, mas não necessariamente todos são testados unitariamente.</w:t>
+      </w:r>
+    </w:p>
+    <w:p>
+      <w:pPr>
+        <w:ind w:firstLine="708"/>
+      </w:pPr>
+      <w:r>
+        <w:t xml:space="preserve">Com o primeiro teste finalizado, arrumamos o código criando um método estático void em </w:t>
+      </w:r>
+      <w:proofErr w:type="spellStart"/>
+      <w:r>
+        <w:t>Program</w:t>
+      </w:r>
+      <w:proofErr w:type="spellEnd"/>
+      <w:r>
+        <w:t xml:space="preserve"> chamado </w:t>
+      </w:r>
+      <w:proofErr w:type="gramStart"/>
+      <w:r>
+        <w:t>LeilaoComVariosLances(</w:t>
+      </w:r>
+      <w:proofErr w:type="gramEnd"/>
+      <w:r>
+        <w:t>), onde extraímos o bloco das três sessões anteriores de Main() e o inserimos neste novo método declarado.</w:t>
+      </w:r>
+    </w:p>
+    <w:p>
+      <w:pPr>
+        <w:ind w:firstLine="708"/>
+      </w:pPr>
+      <w:r>
+        <w:t xml:space="preserve">Assim, chamamos este novo método dentro de </w:t>
+      </w:r>
+      <w:proofErr w:type="gramStart"/>
+      <w:r>
+        <w:t>Main(</w:t>
+      </w:r>
+      <w:proofErr w:type="gramEnd"/>
+      <w:r>
+        <w:t xml:space="preserve">). Antes deste escopo, declaramos outro método chamado </w:t>
+      </w:r>
+      <w:proofErr w:type="gramStart"/>
+      <w:r>
+        <w:t>LeilaoComApenasUmLance(</w:t>
+      </w:r>
+      <w:proofErr w:type="gramEnd"/>
+      <w:r>
+        <w:t>) e o inserimos em Main() com uma cópia do mesmo conteúdo extraído anteriormente, excluindo os lances de Maria para deixar apenas os de Fulano cujo valor esperado passa a ser de R$800,00. Desta forma, temos dois cenários de teste.</w:t>
+      </w:r>
+    </w:p>
+    <w:p>
+      <w:pPr>
+        <w:ind w:firstLine="708"/>
+      </w:pPr>
+    </w:p>
+    <w:p>
+      <w:proofErr w:type="gramStart"/>
+      <w:r>
+        <w:lastRenderedPageBreak/>
+        <w:t>static</w:t>
+      </w:r>
+      <w:proofErr w:type="gramEnd"/>
+      <w:r>
+        <w:t xml:space="preserve"> void Main()</w:t>
+      </w:r>
+    </w:p>
+    <w:p>
+      <w:r>
+        <w:t>{</w:t>
+      </w:r>
+    </w:p>
+    <w:p>
+      <w:r>
+        <w:t xml:space="preserve">    </w:t>
+      </w:r>
+      <w:proofErr w:type="gramStart"/>
+      <w:r>
+        <w:t>LeilaoComVariosLances(</w:t>
+      </w:r>
+      <w:proofErr w:type="gramEnd"/>
+      <w:r>
+        <w:t>);</w:t>
+      </w:r>
+    </w:p>
+    <w:p>
+      <w:r>
+        <w:t xml:space="preserve">    </w:t>
+      </w:r>
+      <w:proofErr w:type="gramStart"/>
+      <w:r>
+        <w:t>LeilaoComApenasUmLance(</w:t>
+      </w:r>
+      <w:proofErr w:type="gramEnd"/>
+      <w:r>
+        <w:t>);</w:t>
+      </w:r>
+    </w:p>
+    <w:p>
+      <w:r>
+        <w:t>}</w:t>
+      </w:r>
+    </w:p>
+    <w:p>
+      <w:pPr>
+        <w:ind w:firstLine="708"/>
+      </w:pPr>
+      <w:r>
+        <w:t xml:space="preserve">Executamos a aplicação para ver a informação dos dois testes. Ainda, nosso código está bastante grande, pois copiamos o bloco de verificação com as três sessões em cada um dos novos métodos. Podemos extrair o corpo de </w:t>
+      </w:r>
+      <w:proofErr w:type="gramStart"/>
+      <w:r>
+        <w:t>if(</w:t>
+      </w:r>
+      <w:proofErr w:type="gramEnd"/>
+      <w:r>
+        <w:t>) e else para um novo método Verifica() antes de LeilaoComVariosLances().</w:t>
+      </w:r>
+      <w:r>
+        <w:tab/>
+      </w:r>
+      <w:r>
+        <w:t xml:space="preserve">Interpolamos a última string para verificar quais eram os valores esperados e obtidos. Assim, podemos chamar </w:t>
+      </w:r>
+      <w:proofErr w:type="gramStart"/>
+      <w:r>
+        <w:t>Verifica(</w:t>
+      </w:r>
+      <w:proofErr w:type="gramEnd"/>
+      <w:r>
+        <w:t>) recebendo o valorEsperado e valorObtido dentro dos métodos LeilaoComVariosLances() e LeilaoComApenasUmLance().</w:t>
+      </w:r>
+    </w:p>
+    <w:p>
+      <w:pPr>
+        <w:ind w:firstLine="708"/>
+      </w:pPr>
+      <w:r>
+        <w:t>Ainda, podemos melhorar o programa ainda mais adicionando cores ao console para cada resultado com ForegroundColor e ConsoleColor, capturando a cor original e retornando-a ao final.</w:t>
+      </w:r>
+    </w:p>
     <w:p/>
     <w:p>
-      <w:pPr>
-        <w:ind w:firstLine="284"/>
-      </w:pPr>
-      <w:r>
-        <w:t xml:space="preserve"> </w:t>
-      </w:r>
-      <w:r>
-        <w:t xml:space="preserve">Em seguida, no topo do código importamos o namespace do Linq para usarmos este método de extensão. </w:t>
-      </w:r>
-    </w:p>
-    <w:p>
-      <w:pPr>
-        <w:ind w:firstLine="284"/>
-      </w:pPr>
-      <w:r>
-        <w:t>Assim, finalizamos a funcionalidade de avaliar a melhor oferta de um leilão.</w:t>
-      </w:r>
-    </w:p>
-    <w:p>
-      <w:pPr>
-        <w:ind w:firstLine="284"/>
-      </w:pPr>
-      <w:r>
-        <w:t xml:space="preserve">Para ter certeza de sua correta execução, acesse a janela "Gerenciador de Soluções" e clique com o botão direito sobre o diretório "tests", selecionando "Adicionar &gt; Novo Projeto..." para criar um projeto do tipo "Aplicativo do Console" ou "Console Application" que guarda todos os testes. Este será nomeado como </w:t>
-      </w:r>
-      <w:proofErr w:type="gramStart"/>
-      <w:r>
-        <w:t>Alura.LeilaoOnline.ConsoleApp</w:t>
-      </w:r>
+      <w:proofErr w:type="gramStart"/>
+      <w:r>
+        <w:t>private</w:t>
+      </w:r>
+      <w:proofErr w:type="gramEnd"/>
+      <w:r>
+        <w:t xml:space="preserve"> static void Verifica(double esperado, double obtido)</w:t>
+      </w:r>
+    </w:p>
+    <w:p>
+      <w:r>
+        <w:t>{</w:t>
+      </w:r>
+    </w:p>
+    <w:p>
+      <w:r>
+        <w:t xml:space="preserve">    </w:t>
+      </w:r>
+      <w:proofErr w:type="gramStart"/>
+      <w:r>
+        <w:t>var</w:t>
+      </w:r>
+      <w:proofErr w:type="gramEnd"/>
+      <w:r>
+        <w:t xml:space="preserve"> cor = Console.ForegroundColor;</w:t>
+      </w:r>
+    </w:p>
+    <w:p>
+      <w:r>
+        <w:t xml:space="preserve">    </w:t>
+      </w:r>
+      <w:proofErr w:type="gramStart"/>
+      <w:r>
+        <w:t>if</w:t>
+      </w:r>
+      <w:proofErr w:type="gramEnd"/>
+      <w:r>
+        <w:t xml:space="preserve"> (esperado == obtido)</w:t>
+      </w:r>
+    </w:p>
+    <w:p>
+      <w:r>
+        <w:t xml:space="preserve">    {</w:t>
+      </w:r>
+    </w:p>
+    <w:p>
+      <w:r>
+        <w:t xml:space="preserve">        Console.ForegroundColor = ConsoleColor.Green;</w:t>
+      </w:r>
+    </w:p>
+    <w:p>
+      <w:r>
+        <w:t xml:space="preserve">        Console.WriteLine("TESTE OK");</w:t>
+      </w:r>
+    </w:p>
+    <w:p>
+      <w:r>
+        <w:t xml:space="preserve">    }</w:t>
+      </w:r>
+    </w:p>
+    <w:p>
+      <w:r>
+        <w:t xml:space="preserve">    </w:t>
+      </w:r>
+      <w:proofErr w:type="gramStart"/>
+      <w:r>
+        <w:t>else</w:t>
+      </w:r>
+      <w:proofErr w:type="gramEnd"/>
+    </w:p>
+    <w:p>
+      <w:r>
+        <w:t xml:space="preserve">    {</w:t>
+      </w:r>
+    </w:p>
+    <w:p>
+      <w:r>
+        <w:t xml:space="preserve">        Console.ForegroundColor = ConsoleColor.Red;</w:t>
+      </w:r>
+    </w:p>
+    <w:p>
+      <w:r>
+        <w:t xml:space="preserve">        Console.WriteLine(</w:t>
+      </w:r>
+    </w:p>
+    <w:p>
+      <w:r>
+        <w:t xml:space="preserve">            $"TESTE FALHOU! Esperado: {esperado}, obtido: {obtido}.");</w:t>
+      </w:r>
+    </w:p>
+    <w:p>
+      <w:r>
+        <w:t xml:space="preserve">    }</w:t>
+      </w:r>
+    </w:p>
+    <w:p>
+      <w:r>
+        <w:t xml:space="preserve">    Console.ForegroundColor = cor;</w:t>
+      </w:r>
+    </w:p>
+    <w:p>
+      <w:r>
+        <w:t>}</w:t>
+      </w:r>
+    </w:p>
+    <w:p>
+      <w:pPr>
+        <w:ind w:firstLine="708"/>
+      </w:pPr>
+      <w:r>
+        <w:t>Teste o resultado alterando temporariamente o valor do maior lance e rodando no console. Vimos que alguns recursos eram preexistentes, e no próximo passo veremos algumas bibliotecas que já realizam estes trabalhos.</w:t>
+      </w:r>
+    </w:p>
+    <w:p>
+      <w:pPr>
+        <w:ind w:firstLine="708"/>
+      </w:pPr>
+      <w:r>
+        <w:t>Na etapa anterior, fizemos um código de verificação automatizada no padrão AAA e começamos a nos afastar um pouco do sistema de leilão.</w:t>
+      </w:r>
+    </w:p>
+    <w:p>
+      <w:pPr>
+        <w:ind w:firstLine="708"/>
+      </w:pPr>
+      <w:r>
+        <w:t>Vimos que já existem bibliotecas que realizam este trabalho, permitindo que continuemos focados na implementação do negócio. Veremos sobre os chamados frameworks de teste neste passo.</w:t>
+      </w:r>
+    </w:p>
+    <w:p>
+      <w:pPr>
+        <w:ind w:firstLine="708"/>
+      </w:pPr>
+      <w:r>
+        <w:t xml:space="preserve">Atualmente, os maiores concorrentes desta área na plataforma .NET são o xUnit, </w:t>
+      </w:r>
+      <w:proofErr w:type="spellStart"/>
+      <w:r>
+        <w:t>MSTest</w:t>
+      </w:r>
+      <w:proofErr w:type="spellEnd"/>
+      <w:r>
+        <w:t xml:space="preserve"> e </w:t>
+      </w:r>
+      <w:proofErr w:type="spellStart"/>
+      <w:r>
+        <w:t>NUnit</w:t>
+      </w:r>
+      <w:proofErr w:type="spellEnd"/>
+      <w:r>
+        <w:t xml:space="preserve">, e neste curso usaremos o primeiro. Para se aprofundar mais no porquê de usar este recurso, leia o artigo de Chris </w:t>
+      </w:r>
+      <w:proofErr w:type="spellStart"/>
+      <w:r>
+        <w:t>Mathurin</w:t>
+      </w:r>
+      <w:proofErr w:type="spellEnd"/>
+      <w:r>
+        <w:t xml:space="preserve"> neste link.</w:t>
+      </w:r>
+    </w:p>
+    <w:p>
+      <w:pPr>
+        <w:ind w:firstLine="708"/>
+      </w:pPr>
+      <w:r>
+        <w:t xml:space="preserve">Ainda, a própria Microsoft está movendo seus testes de códigos para a biblioteca xUnit e os conceitos aprendidos </w:t>
+      </w:r>
+      <w:proofErr w:type="gramStart"/>
+      <w:r>
+        <w:t>nesta framework</w:t>
+      </w:r>
+      <w:proofErr w:type="gramEnd"/>
+      <w:r>
+        <w:t xml:space="preserve"> também são aplicáveis nos outros dois. Também é possível fazer uma comparação entre estes acessando este endereço.</w:t>
+      </w:r>
+    </w:p>
+    <w:p>
+      <w:pPr>
+        <w:ind w:firstLine="708"/>
+      </w:pPr>
+      <w:r>
+        <w:t>Para ver como usar os dois testes que fizemos anteriormente no xUnit, crie um novo projeto dentro da pasta "tests" para agrupar todos os testes. No Visual Studio, clique com o botão direito sobre este diretório na caixa "Gerenciador de Soluções" e escolha "Adicionar &gt; Novo Projeto..." para selecionar "Teste &gt; Projeto de Teste do xUnit (.NET Core)".</w:t>
+      </w:r>
+    </w:p>
+    <w:p>
+      <w:pPr>
+        <w:ind w:firstLine="708"/>
+      </w:pPr>
+      <w:r>
+        <w:t xml:space="preserve"> Nomeie-o como </w:t>
+      </w:r>
+      <w:proofErr w:type="spellStart"/>
+      <w:proofErr w:type="gramStart"/>
+      <w:r>
+        <w:t>Alura.LeilaoOnline.Tests</w:t>
+      </w:r>
+      <w:proofErr w:type="spellEnd"/>
+      <w:proofErr w:type="gramEnd"/>
+      <w:r>
+        <w:t xml:space="preserve"> e conclua com OK.</w:t>
+      </w:r>
+    </w:p>
+    <w:p>
+      <w:pPr>
+        <w:ind w:firstLine="708"/>
+      </w:pPr>
+      <w:r>
+        <w:t xml:space="preserve">Este novo projeto depende de alguns pacotes do </w:t>
+      </w:r>
+      <w:proofErr w:type="spellStart"/>
+      <w:r>
+        <w:t>NuGet</w:t>
+      </w:r>
+      <w:proofErr w:type="spellEnd"/>
+      <w:r>
+        <w:t>; a própria biblioteca xUnit, um pacote de integração desta com o Visual Studio e as interfaces que o .NET precisa para reconhecer os testes dos frameworks.</w:t>
+      </w:r>
+    </w:p>
+    <w:p>
+      <w:pPr>
+        <w:ind w:firstLine="708"/>
+      </w:pPr>
+      <w:r>
+        <w:t xml:space="preserve">Agora, começamos a colocar os métodos </w:t>
+      </w:r>
+      <w:proofErr w:type="gramStart"/>
+      <w:r>
+        <w:t>LeilaoComApenasUmLance(</w:t>
+      </w:r>
+      <w:proofErr w:type="gramEnd"/>
+      <w:r>
+        <w:t xml:space="preserve">) e LeilaoComVariosLances() no xUnit. </w:t>
+      </w:r>
+    </w:p>
+    <w:p>
+      <w:pPr>
+        <w:ind w:firstLine="708"/>
+      </w:pPr>
+      <w:r>
+        <w:t xml:space="preserve">Na janela lateral, clique com o botão direito sobre UnitTest1.cs e o exclua. </w:t>
+      </w:r>
+    </w:p>
+    <w:p>
+      <w:pPr>
+        <w:ind w:firstLine="708"/>
+      </w:pPr>
+      <w:r>
+        <w:t xml:space="preserve">Em seguida, clique novamente sobre </w:t>
+      </w:r>
+      <w:proofErr w:type="spellStart"/>
+      <w:proofErr w:type="gramStart"/>
+      <w:r>
+        <w:t>Alura.LeilaoOnline.Tests</w:t>
+      </w:r>
+      <w:proofErr w:type="spellEnd"/>
+      <w:proofErr w:type="gramEnd"/>
+      <w:r>
+        <w:t xml:space="preserve"> e selecione "Adicionar &gt; Classe...". </w:t>
+      </w:r>
+    </w:p>
+    <w:p>
+      <w:pPr>
+        <w:ind w:firstLine="708"/>
+      </w:pPr>
+      <w:r>
+        <w:t xml:space="preserve">Na caixa de </w:t>
+      </w:r>
+      <w:proofErr w:type="spellStart"/>
+      <w:r>
+        <w:t>dálogo</w:t>
+      </w:r>
+      <w:proofErr w:type="spellEnd"/>
+      <w:r>
+        <w:t xml:space="preserve">, nomeie como </w:t>
+      </w:r>
+      <w:proofErr w:type="spellStart"/>
+      <w:r>
+        <w:t>LeilaoTestes</w:t>
+      </w:r>
+      <w:proofErr w:type="spellEnd"/>
+      <w:r>
+        <w:t xml:space="preserve"> e aperte "Adicionar".</w:t>
+      </w:r>
+    </w:p>
+    <w:p/>
+    <w:p>
+      <w:pPr>
+        <w:ind w:firstLine="708"/>
+      </w:pPr>
+      <w:r>
+        <w:t xml:space="preserve">Na nova aba, remova as três primeiras linhas, copie os códigos dos métodos citados da aba </w:t>
+      </w:r>
+      <w:proofErr w:type="spellStart"/>
+      <w:r>
+        <w:t>Program.cs</w:t>
+      </w:r>
+      <w:proofErr w:type="spellEnd"/>
+      <w:r>
+        <w:t xml:space="preserve"> e cole no corpo de </w:t>
+      </w:r>
+      <w:proofErr w:type="spellStart"/>
+      <w:r>
+        <w:t>LeilaoTestes</w:t>
+      </w:r>
+      <w:proofErr w:type="spellEnd"/>
+      <w:r>
+        <w:t>.</w:t>
+      </w:r>
+    </w:p>
+    <w:p>
+      <w:pPr>
+        <w:ind w:firstLine="708"/>
+      </w:pPr>
+      <w:r>
+        <w:t xml:space="preserve"> Percebemos alguns erros como em </w:t>
+      </w:r>
+      <w:proofErr w:type="gramStart"/>
+      <w:r>
+        <w:t>Leilao(</w:t>
+      </w:r>
+      <w:proofErr w:type="gramEnd"/>
+      <w:r>
+        <w:t xml:space="preserve">) e Interessada(); para resolver, clique com o botão direito sobre Dependências na janela lateral, escolha "Adicionar Referência..." e selecione </w:t>
+      </w:r>
+      <w:proofErr w:type="spellStart"/>
+      <w:r>
+        <w:t>Alura.Leilao.Online.Core</w:t>
+      </w:r>
+      <w:proofErr w:type="spellEnd"/>
+      <w:r>
+        <w:t xml:space="preserve"> para relacionar à biblioteca que possui as classes do núcleo.</w:t>
+      </w:r>
+    </w:p>
+    <w:p>
+      <w:pPr>
+        <w:ind w:firstLine="708"/>
+      </w:pPr>
       <w:bookmarkStart w:id="0" w:name="_GoBack"/>
       <w:bookmarkEnd w:id="0"/>
-      <w:proofErr w:type="gramEnd"/>
-      <w:r>
-        <w:t>.</w:t>
+      <w:r>
+        <w:t xml:space="preserve">Além disso, temos que importar este namespace escrevendo using </w:t>
+      </w:r>
+      <w:proofErr w:type="spellStart"/>
+      <w:proofErr w:type="gramStart"/>
+      <w:r>
+        <w:t>Alura.Leilao.Online.Core</w:t>
+      </w:r>
+      <w:proofErr w:type="spellEnd"/>
+      <w:proofErr w:type="gramEnd"/>
+      <w:r>
+        <w:t xml:space="preserve"> no topo do código de </w:t>
+      </w:r>
+      <w:proofErr w:type="spellStart"/>
+      <w:r>
+        <w:t>LeilaoTestes</w:t>
+      </w:r>
+      <w:proofErr w:type="spellEnd"/>
+      <w:r>
+        <w:t>. Falta-nos ainda realizar algumas outras alterações. Primeiro, os métodos de teste não são mais estáticos, pois o xUnit não trabalha com este tipo e devemos excluir esta parte. Depois, altere-os para públicos.</w:t>
       </w:r>
     </w:p>
     <w:p/>
     <w:p>
       <w:r>
-        <w:t xml:space="preserve">Automaticamente é criada um ponto de entrada </w:t>
-      </w:r>
-      <w:proofErr w:type="gramStart"/>
-      <w:r>
-        <w:t>Main(</w:t>
-      </w:r>
-      <w:proofErr w:type="gramEnd"/>
-      <w:r>
-        <w:t xml:space="preserve">), e neste crie os objetos que representam as classes. Começando por </w:t>
+        <w:t xml:space="preserve">O nome do código </w:t>
+      </w:r>
+      <w:proofErr w:type="gramStart"/>
+      <w:r>
+        <w:t>Verifica(</w:t>
+      </w:r>
+      <w:proofErr w:type="gramEnd"/>
+      <w:r>
+        <w:t xml:space="preserve">) deve ser substituído por </w:t>
       </w:r>
       <w:proofErr w:type="spellStart"/>
       <w:r>
-        <w:t>leilao</w:t>
+        <w:t>Assert.Equal</w:t>
       </w:r>
       <w:proofErr w:type="spellEnd"/>
       <w:r>
-        <w:t xml:space="preserve">, tem como parâmetro de </w:t>
+        <w:t xml:space="preserve">(), relacionando diretamente com a sessão do mesmo nome. Para o programa reconhecer esta classe, importamos using </w:t>
       </w:r>
       <w:proofErr w:type="spellStart"/>
       <w:proofErr w:type="gramStart"/>
       <w:r>
-        <w:t>Leilao</w:t>
+        <w:t>Xunit</w:t>
       </w:r>
       <w:proofErr w:type="spellEnd"/>
       <w:r>
-        <w:t>(</w:t>
-      </w:r>
-      <w:proofErr w:type="gramEnd"/>
-      <w:r>
-        <w:t>) o nome do pintor "Van Gogh".</w:t>
-      </w:r>
+        <w:t>;.</w:t>
+      </w:r>
+      <w:proofErr w:type="gramEnd"/>
     </w:p>
     <w:p/>
     <w:p>
       <w:r>
-        <w:t xml:space="preserve">Porém, este último método não está sendo reconhecido no projeto porque precisamos fazer a referência do projeto que o contém. Então, clique com o botão direito do mouse sobre Dependências na janela "Gerenciador de Soluções", escolha "Adicionar Referência..." e selecione o item </w:t>
-      </w:r>
-      <w:proofErr w:type="gramStart"/>
-      <w:r>
-        <w:t>Alura.LeilaoOnline.Core</w:t>
-      </w:r>
-      <w:proofErr w:type="gramEnd"/>
-      <w:r>
-        <w:t xml:space="preserve"> para finalizar em "OK".</w:t>
+        <w:t xml:space="preserve">Então, o método </w:t>
+      </w:r>
+      <w:proofErr w:type="gramStart"/>
+      <w:r>
+        <w:t>Verifica(</w:t>
+      </w:r>
+      <w:proofErr w:type="gramEnd"/>
+      <w:r>
+        <w:t xml:space="preserve">) que pega dois valores e demonstra o erro ou acerto do teste, passa a ser representado por </w:t>
+      </w:r>
+      <w:proofErr w:type="spellStart"/>
+      <w:r>
+        <w:t>Assert.Equal</w:t>
+      </w:r>
+      <w:proofErr w:type="spellEnd"/>
+      <w:r>
+        <w:t>(). O mesmo procedimento deve ser adotado na ocorrência do segundo teste para que ambos sejam passados para o xUnit.</w:t>
       </w:r>
     </w:p>
     <w:p/>
     <w:p>
       <w:r>
-        <w:t xml:space="preserve">Depois, importe escrevendo </w:t>
+        <w:t xml:space="preserve">De agora em diante, os testes não são mais apresentados no terminal e sim em uma janela integrada ao Visual Studio, e por isso os pacotes do </w:t>
       </w:r>
       <w:proofErr w:type="spellStart"/>
       <w:r>
-        <w:t>using</w:t>
+        <w:t>NuGet</w:t>
       </w:r>
       <w:proofErr w:type="spellEnd"/>
       <w:r>
+        <w:t xml:space="preserve"> são necessários. Para executar, vá na barra superior de opções e acesse "Teste &gt; Executar &gt; Todos os testes" pela primeira vez, sendo possível acionar outras execuções.</w:t>
+      </w:r>
+    </w:p>
+    <w:p/>
+    <w:p>
+      <w:r>
+        <w:t>Ao fazer isso, uma janela "Saída" é exibida com a compilação da solução como um todo e as tentativas de execução dos testes. Observe que o novo console aponta a ausência de testes disponíveis, ainda que tenhamos elaborado dois no programa. O que precisamos fazer é informar o xUnit de que os dois métodos são testes através de uma anotação [</w:t>
+      </w:r>
+      <w:proofErr w:type="spellStart"/>
+      <w:r>
+        <w:t>Fact</w:t>
+      </w:r>
+      <w:proofErr w:type="spellEnd"/>
+      <w:r>
+        <w:t>].</w:t>
+      </w:r>
+    </w:p>
+    <w:p/>
+    <w:p>
+      <w:r>
+        <w:t>Ao inserir a anotação antes de cada teste, um alerta é apresentando orientando que as classes de testes devem ser públicas.</w:t>
+      </w:r>
+    </w:p>
+    <w:p/>
+    <w:p>
+      <w:proofErr w:type="gramStart"/>
+      <w:r>
+        <w:t>public</w:t>
+      </w:r>
+      <w:proofErr w:type="gramEnd"/>
+      <w:r>
         <w:t xml:space="preserve"> </w:t>
       </w:r>
-      <w:proofErr w:type="gramStart"/>
-      <w:r>
-        <w:t>Alura.LeilaoOnline.Core</w:t>
-      </w:r>
-      <w:proofErr w:type="gramEnd"/>
-      <w:r>
-        <w:t xml:space="preserve"> no topo do código.</w:t>
+      <w:proofErr w:type="spellStart"/>
+      <w:r>
+        <w:t>class</w:t>
+      </w:r>
+      <w:proofErr w:type="spellEnd"/>
+      <w:r>
+        <w:t xml:space="preserve"> </w:t>
+      </w:r>
+      <w:proofErr w:type="spellStart"/>
+      <w:r>
+        <w:t>LeilaoTestes</w:t>
+      </w:r>
+      <w:proofErr w:type="spellEnd"/>
+    </w:p>
+    <w:p>
+      <w:r>
+        <w:t>{</w:t>
+      </w:r>
+    </w:p>
+    <w:p>
+      <w:r>
+        <w:t xml:space="preserve">    [</w:t>
+      </w:r>
+      <w:proofErr w:type="spellStart"/>
+      <w:r>
+        <w:t>Fact</w:t>
+      </w:r>
+      <w:proofErr w:type="spellEnd"/>
+      <w:r>
+        <w:t>]</w:t>
+      </w:r>
+    </w:p>
+    <w:p>
+      <w:r>
+        <w:t xml:space="preserve">    </w:t>
+      </w:r>
+      <w:proofErr w:type="gramStart"/>
+      <w:r>
+        <w:t>public</w:t>
+      </w:r>
+      <w:proofErr w:type="gramEnd"/>
+      <w:r>
+        <w:t xml:space="preserve"> void LeilaoComVariosLances()</w:t>
+      </w:r>
+    </w:p>
+    <w:p>
+      <w:r>
+        <w:t xml:space="preserve">    //código omitido</w:t>
       </w:r>
     </w:p>
     <w:p/>
     <w:p>
       <w:r>
-        <w:t xml:space="preserve">Insira outra variável em </w:t>
-      </w:r>
-      <w:proofErr w:type="gramStart"/>
-      <w:r>
-        <w:t>Main(</w:t>
-      </w:r>
-      <w:proofErr w:type="gramEnd"/>
-      <w:r>
-        <w:t xml:space="preserve">) para representar uma pessoa interessada no leilão chamada fulano, a qual é uma nova instância de Interessada() e chama a variável </w:t>
+        <w:t xml:space="preserve">    [</w:t>
       </w:r>
       <w:proofErr w:type="spellStart"/>
       <w:r>
-        <w:t>leilao</w:t>
+        <w:t>Fact</w:t>
       </w:r>
       <w:proofErr w:type="spellEnd"/>
       <w:r>
-        <w:t>. Depois, adicionamos mais uma pessoa interessada sob o nome maria com a mesma metodologia.</w:t>
+        <w:t>]</w:t>
+      </w:r>
+    </w:p>
+    <w:p>
+      <w:r>
+        <w:t xml:space="preserve">    </w:t>
+      </w:r>
+      <w:proofErr w:type="gramStart"/>
+      <w:r>
+        <w:t>public</w:t>
+      </w:r>
+      <w:proofErr w:type="gramEnd"/>
+      <w:r>
+        <w:t xml:space="preserve"> void LeilaoComApenasUmLance()</w:t>
+      </w:r>
+    </w:p>
+    <w:p>
+      <w:r>
+        <w:t xml:space="preserve">    //código omitido</w:t>
+      </w:r>
+    </w:p>
+    <w:p>
+      <w:r>
+        <w:t>}</w:t>
+      </w:r>
+    </w:p>
+    <w:p>
+      <w:r>
+        <w:t xml:space="preserve">Executamos todos os testes para observar a resolução no console. Repare que, desta vez, o programa detectou dois testes. Porém, apresenta uma falha na verificação do método </w:t>
+      </w:r>
+      <w:proofErr w:type="spellStart"/>
+      <w:r>
+        <w:t>Assert.Equal</w:t>
+      </w:r>
+      <w:proofErr w:type="spellEnd"/>
+      <w:r>
+        <w:t>() e indica que o valor esperado e o atual são diferentes.</w:t>
       </w:r>
     </w:p>
     <w:p/>
     <w:p>
       <w:r>
+        <w:t xml:space="preserve">Há outra visualização disponível para os resultados dos testes em uma janela chamada "Gerenciador de Testes" ou "Test Explorer" encontrada em "Teste &gt; Janelas". Nesta, vemos uma lista que apresenta os métodos de teste com falha e com sucesso. Ao clicar no </w:t>
+      </w:r>
+      <w:proofErr w:type="gramStart"/>
+      <w:r>
+        <w:t>LeilaoComVariosLances(</w:t>
+      </w:r>
+      <w:proofErr w:type="gramEnd"/>
+      <w:r>
+        <w:t>) que falhou, o sistema mostra mais informações sobre o ocorrido.</w:t>
+      </w:r>
+    </w:p>
+    <w:p/>
+    <w:p>
+      <w:r>
+        <w:t>Arrumamos o valor da variável valorEsperado deste teste para 1000 e, desta forma, podemos executar novamente apenas clicando em "Executar Tudo" nesta nova janela de gerenciamento ou clicando com o botão direito sobre o teste que se quer executar separadamente, além de outras opções como "Executar &gt; Executar Testes com Falha".</w:t>
+      </w:r>
+    </w:p>
+    <w:p/>
+    <w:p>
+      <w:r>
         <w:lastRenderedPageBreak/>
-        <w:t xml:space="preserve">Ainda no mesmo bloco, dizemos que </w:t>
-      </w:r>
-      <w:proofErr w:type="spellStart"/>
-      <w:r>
-        <w:t>leilao</w:t>
-      </w:r>
-      <w:proofErr w:type="spellEnd"/>
-      <w:r>
-        <w:t xml:space="preserve"> recebe um lance com </w:t>
-      </w:r>
-      <w:proofErr w:type="spellStart"/>
-      <w:proofErr w:type="gramStart"/>
-      <w:r>
-        <w:t>RecebeLance</w:t>
-      </w:r>
-      <w:proofErr w:type="spellEnd"/>
-      <w:r>
-        <w:t>(</w:t>
-      </w:r>
-      <w:proofErr w:type="gramEnd"/>
-      <w:r>
-        <w:t>) de fulano valendo R$800,00 como parâmetro. Na sequência, escrevemos a mesma sentença para a oferta de R$900,00 de maria. Agora, imaginando que Fulano quer cobrir o último valor, inserimos mais uma linha com lance de R$1.000,00.</w:t>
-      </w:r>
-    </w:p>
-    <w:p/>
-    <w:p>
-      <w:r>
-        <w:t xml:space="preserve">Depois, finalizamos o pregão com </w:t>
-      </w:r>
-      <w:proofErr w:type="gramStart"/>
-      <w:r>
-        <w:t>TerminaPregao(</w:t>
-      </w:r>
-      <w:proofErr w:type="gramEnd"/>
-      <w:r>
-        <w:t>), verificando o ganhador e o valor imprimindo-os no console.</w:t>
-      </w:r>
-    </w:p>
-    <w:p/>
-    <w:p>
-      <w:proofErr w:type="spellStart"/>
-      <w:proofErr w:type="gramStart"/>
-      <w:r>
-        <w:t>static</w:t>
-      </w:r>
-      <w:proofErr w:type="spellEnd"/>
-      <w:proofErr w:type="gramEnd"/>
-      <w:r>
-        <w:t xml:space="preserve"> void Main()</w:t>
-      </w:r>
-    </w:p>
-    <w:p>
-      <w:r>
-        <w:t>{</w:t>
-      </w:r>
-    </w:p>
-    <w:p>
-      <w:r>
-        <w:t xml:space="preserve">    </w:t>
-      </w:r>
-      <w:proofErr w:type="gramStart"/>
-      <w:r>
-        <w:t>var</w:t>
-      </w:r>
-      <w:proofErr w:type="gramEnd"/>
-      <w:r>
-        <w:t xml:space="preserve"> </w:t>
-      </w:r>
-      <w:proofErr w:type="spellStart"/>
-      <w:r>
-        <w:t>leilao</w:t>
-      </w:r>
-      <w:proofErr w:type="spellEnd"/>
-      <w:r>
-        <w:t xml:space="preserve"> = new </w:t>
-      </w:r>
-      <w:proofErr w:type="spellStart"/>
-      <w:r>
-        <w:t>Leilao</w:t>
-      </w:r>
-      <w:proofErr w:type="spellEnd"/>
-      <w:r>
-        <w:t>("Van Gogh");</w:t>
-      </w:r>
-    </w:p>
-    <w:p>
-      <w:r>
-        <w:t xml:space="preserve">    </w:t>
-      </w:r>
-      <w:proofErr w:type="gramStart"/>
-      <w:r>
-        <w:t>var</w:t>
-      </w:r>
-      <w:proofErr w:type="gramEnd"/>
-      <w:r>
-        <w:t xml:space="preserve"> fulano = new Interessada("Fulano", </w:t>
-      </w:r>
-      <w:proofErr w:type="spellStart"/>
-      <w:r>
-        <w:t>leilao</w:t>
-      </w:r>
-      <w:proofErr w:type="spellEnd"/>
-      <w:r>
-        <w:t>);</w:t>
-      </w:r>
-    </w:p>
-    <w:p>
-      <w:r>
-        <w:t xml:space="preserve">    </w:t>
-      </w:r>
-      <w:proofErr w:type="gramStart"/>
-      <w:r>
-        <w:t>var</w:t>
-      </w:r>
-      <w:proofErr w:type="gramEnd"/>
-      <w:r>
-        <w:t xml:space="preserve"> maria = new Interessada ("Maria", </w:t>
-      </w:r>
-      <w:proofErr w:type="spellStart"/>
-      <w:r>
-        <w:t>leilao</w:t>
-      </w:r>
-      <w:proofErr w:type="spellEnd"/>
-      <w:r>
-        <w:t>);</w:t>
-      </w:r>
-    </w:p>
-    <w:p/>
-    <w:p>
-      <w:r>
-        <w:t xml:space="preserve">    </w:t>
-      </w:r>
-      <w:proofErr w:type="spellStart"/>
-      <w:proofErr w:type="gramStart"/>
-      <w:r>
-        <w:t>leilao.RecebeLance</w:t>
-      </w:r>
-      <w:proofErr w:type="spellEnd"/>
-      <w:proofErr w:type="gramEnd"/>
-      <w:r>
-        <w:t>(fulano, 800);</w:t>
-      </w:r>
-    </w:p>
-    <w:p>
-      <w:r>
-        <w:t xml:space="preserve">    </w:t>
-      </w:r>
-      <w:proofErr w:type="spellStart"/>
-      <w:proofErr w:type="gramStart"/>
-      <w:r>
-        <w:t>leilao.RecebeLance</w:t>
-      </w:r>
-      <w:proofErr w:type="spellEnd"/>
-      <w:proofErr w:type="gramEnd"/>
-      <w:r>
-        <w:t>(maria, 900);</w:t>
-      </w:r>
-    </w:p>
-    <w:p>
-      <w:r>
-        <w:t xml:space="preserve">    </w:t>
-      </w:r>
-      <w:proofErr w:type="spellStart"/>
-      <w:proofErr w:type="gramStart"/>
-      <w:r>
-        <w:t>leilao.RecebeLance</w:t>
-      </w:r>
-      <w:proofErr w:type="spellEnd"/>
-      <w:proofErr w:type="gramEnd"/>
-      <w:r>
-        <w:t>(fulano, 1000);</w:t>
-      </w:r>
-    </w:p>
-    <w:p/>
-    <w:p>
-      <w:r>
-        <w:t xml:space="preserve">    </w:t>
-      </w:r>
-      <w:proofErr w:type="spellStart"/>
-      <w:proofErr w:type="gramStart"/>
-      <w:r>
-        <w:t>leilao.TerminaPregao</w:t>
-      </w:r>
-      <w:proofErr w:type="spellEnd"/>
-      <w:proofErr w:type="gramEnd"/>
-      <w:r>
-        <w:t>();</w:t>
-      </w:r>
-    </w:p>
-    <w:p/>
-    <w:p>
-      <w:r>
-        <w:t xml:space="preserve">    </w:t>
-      </w:r>
-      <w:proofErr w:type="spellStart"/>
-      <w:r>
-        <w:t>Console.WriteLine</w:t>
-      </w:r>
-      <w:proofErr w:type="spellEnd"/>
-      <w:r>
-        <w:t>(</w:t>
-      </w:r>
-      <w:proofErr w:type="spellStart"/>
-      <w:proofErr w:type="gramStart"/>
-      <w:r>
-        <w:t>leilao.Ganhador.Valor</w:t>
-      </w:r>
-      <w:proofErr w:type="spellEnd"/>
-      <w:proofErr w:type="gramEnd"/>
-      <w:r>
-        <w:t>);</w:t>
-      </w:r>
-    </w:p>
-    <w:p>
-      <w:r>
-        <w:t>}</w:t>
-      </w:r>
-    </w:p>
-    <w:p>
-      <w:r>
-        <w:t>Executamos a aplicação com "</w:t>
-      </w:r>
-      <w:proofErr w:type="spellStart"/>
-      <w:r>
-        <w:t>Ctrl</w:t>
-      </w:r>
-      <w:proofErr w:type="spellEnd"/>
-      <w:r>
-        <w:t xml:space="preserve"> + F5" alterando o projeto de inicialização da solução como sendo o Console Application </w:t>
-      </w:r>
-      <w:proofErr w:type="gramStart"/>
-      <w:r>
-        <w:t>Alura.LeilaoOnline.ConsoleApp</w:t>
-      </w:r>
-      <w:proofErr w:type="gramEnd"/>
-      <w:r>
-        <w:t xml:space="preserve"> na barra superior.</w:t>
-      </w:r>
-    </w:p>
-    <w:p/>
-    <w:p>
-      <w:proofErr w:type="gramStart"/>
-      <w:r>
-        <w:t>opção</w:t>
-      </w:r>
-      <w:proofErr w:type="gramEnd"/>
-      <w:r>
-        <w:t xml:space="preserve"> Alura.LeilaoOnline.ConsoleApp em destaque no campo da barra superior</w:t>
-      </w:r>
-    </w:p>
-    <w:p/>
-    <w:p>
-      <w:r>
-        <w:t>No console, vemos a janela apresentando apenas o valor ganhador "1000" de Fulano e assim, temos um código que verifica a funcionalidade. Podemos pensar em outras situações, como um outro lance de R$990,00 feito por Maria. Nesse cenário, a oferta vencedora continuaria sendo mil reais.</w:t>
-      </w:r>
-    </w:p>
-    <w:p/>
-    <w:p>
-      <w:r>
-        <w:t>Ao adicionar esta nova situação, o terminal imprime este último valor, significando um funcionamento incorreto do programa. Logo, o código que contém Lances.Last() ainda não está funcionando.</w:t>
-      </w:r>
-    </w:p>
-    <w:p/>
-    <w:p>
-      <w:r>
-        <w:t>Este exemplo de processo de teste com os diversos lances através de um código nos permite automatizar a verificação. Mas este ainda não está completo; no próximo passo veremos o que resta aplicar.</w:t>
-      </w:r>
-    </w:p>
-    <w:p/>
-    <w:p>
-      <w:r>
-        <w:t>No passo anterior, vimos que o código da verificação não está completo, e resolveremos essa questão aqui demonstrando com a definição de algumas referências.</w:t>
-      </w:r>
-    </w:p>
-    <w:p/>
-    <w:p>
-      <w:r>
-        <w:t>A primeira é encontrada aqui, e é uma proposta de padrão para arranjar e formatar o código em métodos que são testes unitários.</w:t>
-      </w:r>
-    </w:p>
-    <w:p/>
-    <w:p>
-      <w:r>
-        <w:t>Devemos organizar os testes automatizados em três sessões funcionais chamadas AAA: Arrange, Act e Assert. A primeira propõe arranjar todas as pré-condições de entrada ou o cenário. Na segunda, deixamos claro o método testado e por último, verificamos os resultados esperados.</w:t>
-      </w:r>
-    </w:p>
-    <w:p/>
-    <w:p>
-      <w:r>
-        <w:t xml:space="preserve">Agora, veremos se nosso código possui as três partes citadas; o cenário é constituído pelo objeto do leilão e seus interessados, bem como seus respectivos lances. Em seguida, o método a ser testado é o </w:t>
-      </w:r>
-      <w:proofErr w:type="gramStart"/>
-      <w:r>
-        <w:t>TerminaPregao(</w:t>
-      </w:r>
-      <w:proofErr w:type="gramEnd"/>
-      <w:r>
-        <w:t>). Por fim, falta-nos verificar a última sessão.</w:t>
-      </w:r>
-    </w:p>
-    <w:p/>
-    <w:p>
-      <w:r>
-        <w:t xml:space="preserve">Este Assert não está de forma automatizada por enquanto, pois ainda precisamos verificar por conta própria o resultado no console. Para fazer isso, adicione a variável </w:t>
-      </w:r>
-      <w:proofErr w:type="spellStart"/>
-      <w:r>
-        <w:t>valorEsperado</w:t>
-      </w:r>
-      <w:proofErr w:type="spellEnd"/>
-      <w:r>
-        <w:t xml:space="preserve"> com valor 1000 logo </w:t>
-      </w:r>
-      <w:proofErr w:type="gramStart"/>
-      <w:r>
-        <w:t xml:space="preserve">antes de </w:t>
-      </w:r>
-      <w:proofErr w:type="spellStart"/>
-      <w:r>
-        <w:t>Console</w:t>
-      </w:r>
-      <w:proofErr w:type="gramEnd"/>
-      <w:r>
-        <w:t>.WriteLine</w:t>
-      </w:r>
-      <w:proofErr w:type="spellEnd"/>
-      <w:r>
-        <w:t>().</w:t>
-      </w:r>
-    </w:p>
-    <w:p/>
-    <w:p>
-      <w:r>
-        <w:lastRenderedPageBreak/>
-        <w:t xml:space="preserve">Logo após esta linha, insira outra variável </w:t>
-      </w:r>
-      <w:proofErr w:type="spellStart"/>
-      <w:r>
-        <w:t>valorObtido</w:t>
-      </w:r>
-      <w:proofErr w:type="spellEnd"/>
-      <w:r>
-        <w:t xml:space="preserve"> que é igual a </w:t>
-      </w:r>
-      <w:proofErr w:type="spellStart"/>
-      <w:proofErr w:type="gramStart"/>
-      <w:r>
-        <w:t>leilao.Ganhador.Valor</w:t>
-      </w:r>
-      <w:proofErr w:type="spellEnd"/>
-      <w:proofErr w:type="gramEnd"/>
-      <w:r>
-        <w:t xml:space="preserve">, parâmetro retirado do comando de impressão. Para finalizar a verificação, adicione uma comparação com </w:t>
-      </w:r>
-      <w:proofErr w:type="spellStart"/>
-      <w:proofErr w:type="gramStart"/>
-      <w:r>
-        <w:t>if</w:t>
-      </w:r>
-      <w:proofErr w:type="spellEnd"/>
-      <w:r>
-        <w:t>(</w:t>
-      </w:r>
-      <w:proofErr w:type="gramEnd"/>
-      <w:r>
-        <w:t xml:space="preserve">) para imprimir a mensagem que indica se o valor esperado é igual ao obtido. Depois, usamos </w:t>
-      </w:r>
-      <w:proofErr w:type="spellStart"/>
-      <w:r>
-        <w:t>else</w:t>
-      </w:r>
-      <w:proofErr w:type="spellEnd"/>
-      <w:r>
-        <w:t xml:space="preserve"> para apontar o caso contrário.</w:t>
-      </w:r>
-    </w:p>
-    <w:p/>
-    <w:p>
-      <w:proofErr w:type="spellStart"/>
-      <w:proofErr w:type="gramStart"/>
-      <w:r>
-        <w:t>static</w:t>
-      </w:r>
-      <w:proofErr w:type="spellEnd"/>
-      <w:proofErr w:type="gramEnd"/>
-      <w:r>
-        <w:t xml:space="preserve"> void Main()</w:t>
-      </w:r>
-    </w:p>
-    <w:p>
-      <w:r>
-        <w:t>{</w:t>
-      </w:r>
-    </w:p>
-    <w:p/>
-    <w:p>
-      <w:r>
-        <w:t>//código omitido</w:t>
-      </w:r>
-    </w:p>
-    <w:p/>
-    <w:p>
-      <w:r>
-        <w:t xml:space="preserve">    //Act - método sob teste</w:t>
-      </w:r>
-    </w:p>
-    <w:p>
-      <w:r>
-        <w:t xml:space="preserve">    </w:t>
-      </w:r>
-      <w:proofErr w:type="spellStart"/>
-      <w:proofErr w:type="gramStart"/>
-      <w:r>
-        <w:t>leilao.TerminaPregao</w:t>
-      </w:r>
-      <w:proofErr w:type="spellEnd"/>
-      <w:proofErr w:type="gramEnd"/>
-      <w:r>
-        <w:t>();</w:t>
-      </w:r>
-    </w:p>
-    <w:p/>
-    <w:p>
-      <w:r>
-        <w:t xml:space="preserve">    //Assert</w:t>
-      </w:r>
-    </w:p>
-    <w:p>
-      <w:r>
-        <w:t xml:space="preserve">    </w:t>
-      </w:r>
-      <w:proofErr w:type="gramStart"/>
-      <w:r>
-        <w:t>var</w:t>
-      </w:r>
-      <w:proofErr w:type="gramEnd"/>
-      <w:r>
-        <w:t xml:space="preserve"> </w:t>
-      </w:r>
-      <w:proofErr w:type="spellStart"/>
-      <w:r>
-        <w:t>valorEsperado</w:t>
-      </w:r>
-      <w:proofErr w:type="spellEnd"/>
-      <w:r>
-        <w:t>= 1000;</w:t>
-      </w:r>
-    </w:p>
-    <w:p>
-      <w:r>
-        <w:t xml:space="preserve">    </w:t>
-      </w:r>
-      <w:proofErr w:type="gramStart"/>
-      <w:r>
-        <w:t>var</w:t>
-      </w:r>
-      <w:proofErr w:type="gramEnd"/>
-      <w:r>
-        <w:t xml:space="preserve"> </w:t>
-      </w:r>
-      <w:proofErr w:type="spellStart"/>
-      <w:r>
-        <w:t>valorObtido</w:t>
-      </w:r>
-      <w:proofErr w:type="spellEnd"/>
-      <w:r>
-        <w:t xml:space="preserve"> = </w:t>
-      </w:r>
-      <w:proofErr w:type="spellStart"/>
-      <w:r>
-        <w:t>leilao.Ganhador.Valor</w:t>
-      </w:r>
-      <w:proofErr w:type="spellEnd"/>
-      <w:r>
-        <w:t>;</w:t>
-      </w:r>
-    </w:p>
-    <w:p/>
-    <w:p>
-      <w:r>
-        <w:t xml:space="preserve">    </w:t>
-      </w:r>
-      <w:proofErr w:type="spellStart"/>
-      <w:proofErr w:type="gramStart"/>
-      <w:r>
-        <w:t>if</w:t>
-      </w:r>
-      <w:proofErr w:type="spellEnd"/>
-      <w:proofErr w:type="gramEnd"/>
-      <w:r>
-        <w:t xml:space="preserve"> (</w:t>
-      </w:r>
-      <w:proofErr w:type="spellStart"/>
-      <w:r>
-        <w:t>valorEsperado</w:t>
-      </w:r>
-      <w:proofErr w:type="spellEnd"/>
-      <w:r>
-        <w:t xml:space="preserve"> == </w:t>
-      </w:r>
-      <w:proofErr w:type="spellStart"/>
-      <w:r>
-        <w:t>valorObtido</w:t>
-      </w:r>
-      <w:proofErr w:type="spellEnd"/>
-      <w:r>
-        <w:t>)</w:t>
-      </w:r>
-    </w:p>
-    <w:p>
-      <w:r>
-        <w:t xml:space="preserve">    {</w:t>
-      </w:r>
-    </w:p>
-    <w:p>
-      <w:r>
-        <w:t xml:space="preserve">        </w:t>
-      </w:r>
-      <w:proofErr w:type="spellStart"/>
-      <w:r>
-        <w:t>Console.WriteLine</w:t>
-      </w:r>
-      <w:proofErr w:type="spellEnd"/>
-      <w:r>
-        <w:t>("TESTE OK");</w:t>
-      </w:r>
-    </w:p>
-    <w:p>
-      <w:r>
-        <w:t xml:space="preserve">    }</w:t>
-      </w:r>
-    </w:p>
-    <w:p>
-      <w:r>
-        <w:t xml:space="preserve">    </w:t>
-      </w:r>
-      <w:proofErr w:type="spellStart"/>
-      <w:proofErr w:type="gramStart"/>
-      <w:r>
-        <w:t>else</w:t>
-      </w:r>
-      <w:proofErr w:type="spellEnd"/>
-      <w:proofErr w:type="gramEnd"/>
-    </w:p>
-    <w:p>
-      <w:r>
-        <w:t xml:space="preserve">    {</w:t>
-      </w:r>
-    </w:p>
-    <w:p>
-      <w:r>
-        <w:t xml:space="preserve">        </w:t>
-      </w:r>
-      <w:proofErr w:type="spellStart"/>
-      <w:r>
-        <w:t>Console.WriteLine</w:t>
-      </w:r>
-      <w:proofErr w:type="spellEnd"/>
-      <w:r>
-        <w:t>("TESTE FALHOU");</w:t>
-      </w:r>
-    </w:p>
-    <w:p>
-      <w:r>
-        <w:t xml:space="preserve">    }</w:t>
-      </w:r>
-    </w:p>
-    <w:p>
-      <w:r>
-        <w:t>}</w:t>
-      </w:r>
-    </w:p>
-    <w:p>
-      <w:r>
-        <w:t>Assim, nossa sessão de Assert está automatizada. Logo, não precisamos mais nos preocupar em validar a expectativa observando o terminal diretamente, apenas vendo seu retorno.</w:t>
-      </w:r>
-    </w:p>
-    <w:p/>
-    <w:p>
-      <w:r>
-        <w:t>Recebemos a mensagem de falha ao rodar a aplicação, afinal o último lance dado por Maria de R$990,00 não é o esperado, o que indica que o processo está completo e podemos arrumar o código. Portanto, usaremos estas três sessões para formatar nosso programa e garantir uma verificação rápida e segura.</w:t>
-      </w:r>
-    </w:p>
-    <w:p/>
-    <w:p>
-      <w:r>
-        <w:t xml:space="preserve">Outra referência encontrada aqui apresenta um artigo de Martin Fowler que propõe outra maneira baseada em </w:t>
-      </w:r>
-      <w:proofErr w:type="spellStart"/>
-      <w:r>
-        <w:t>Given</w:t>
-      </w:r>
-      <w:proofErr w:type="spellEnd"/>
-      <w:r>
-        <w:t xml:space="preserve">, </w:t>
-      </w:r>
-      <w:proofErr w:type="spellStart"/>
-      <w:r>
-        <w:t>When</w:t>
-      </w:r>
-      <w:proofErr w:type="spellEnd"/>
-      <w:r>
-        <w:t xml:space="preserve"> e </w:t>
-      </w:r>
-      <w:proofErr w:type="spellStart"/>
-      <w:r>
-        <w:t>Then</w:t>
-      </w:r>
-      <w:proofErr w:type="spellEnd"/>
-      <w:r>
-        <w:t>. Também é um padrão associado com o anterior.</w:t>
-      </w:r>
-    </w:p>
-    <w:p/>
-    <w:p>
-      <w:r>
-        <w:t xml:space="preserve">De volta ao Visual Studio, corrigimos o problema ordenando os lances pelo valor com </w:t>
-      </w:r>
-      <w:proofErr w:type="spellStart"/>
-      <w:proofErr w:type="gramStart"/>
-      <w:r>
-        <w:t>OrderBy</w:t>
-      </w:r>
-      <w:proofErr w:type="spellEnd"/>
-      <w:r>
-        <w:t>(</w:t>
-      </w:r>
-      <w:proofErr w:type="gramEnd"/>
-      <w:r>
-        <w:t>) na declaração de TerminaPregao().</w:t>
-      </w:r>
-    </w:p>
-    <w:p/>
-    <w:p>
-      <w:proofErr w:type="gramStart"/>
-      <w:r>
-        <w:t>public</w:t>
-      </w:r>
-      <w:proofErr w:type="gramEnd"/>
-      <w:r>
-        <w:t xml:space="preserve"> void TerminaPregao()</w:t>
-      </w:r>
-    </w:p>
-    <w:p>
-      <w:r>
-        <w:t>{</w:t>
-      </w:r>
-    </w:p>
-    <w:p>
-      <w:r>
-        <w:t xml:space="preserve">    Ganhador = Lances</w:t>
-      </w:r>
-    </w:p>
-    <w:p>
-      <w:r>
-        <w:t xml:space="preserve">    </w:t>
-      </w:r>
-      <w:proofErr w:type="gramStart"/>
-      <w:r>
-        <w:t>.</w:t>
-      </w:r>
-      <w:proofErr w:type="spellStart"/>
-      <w:r>
-        <w:t>OrderBy</w:t>
-      </w:r>
-      <w:proofErr w:type="spellEnd"/>
-      <w:proofErr w:type="gramEnd"/>
-      <w:r>
-        <w:t xml:space="preserve">(l = </w:t>
-      </w:r>
-      <w:proofErr w:type="spellStart"/>
-      <w:r>
-        <w:t>l.Valor</w:t>
-      </w:r>
-      <w:proofErr w:type="spellEnd"/>
-      <w:r>
-        <w:t>)</w:t>
-      </w:r>
-    </w:p>
-    <w:p>
-      <w:r>
-        <w:t xml:space="preserve">    </w:t>
-      </w:r>
-      <w:proofErr w:type="gramStart"/>
-      <w:r>
-        <w:t>.Last</w:t>
-      </w:r>
-      <w:proofErr w:type="gramEnd"/>
-      <w:r>
-        <w:t>();</w:t>
-      </w:r>
-    </w:p>
-    <w:p>
-      <w:r>
-        <w:t>}</w:t>
-      </w:r>
-    </w:p>
-    <w:p>
-      <w:r>
-        <w:t>Ao executarmos novamente, o teste é aprovado após a correção no código.</w:t>
-      </w:r>
-    </w:p>
-    <w:p/>
-    <w:p>
-      <w:r>
-        <w:t xml:space="preserve">Outro ponto levantado nas referências é o Unit Test </w:t>
-      </w:r>
-      <w:proofErr w:type="spellStart"/>
-      <w:r>
-        <w:t>Methods</w:t>
-      </w:r>
-      <w:proofErr w:type="spellEnd"/>
-      <w:r>
-        <w:t>, considerado a parte mais interna para teste do software onde verificamos uma unidade de trabalho. Em geral, é representado por um método em uma classe, mas não necessariamente todos são testados unitariamente.</w:t>
-      </w:r>
-    </w:p>
-    <w:p/>
-    <w:p>
-      <w:r>
-        <w:t xml:space="preserve">Com o primeiro teste finalizado, arrumamos o código criando um método estático void em </w:t>
-      </w:r>
-      <w:proofErr w:type="spellStart"/>
-      <w:r>
-        <w:t>Program</w:t>
-      </w:r>
-      <w:proofErr w:type="spellEnd"/>
-      <w:r>
-        <w:t xml:space="preserve"> chamado </w:t>
-      </w:r>
-      <w:proofErr w:type="spellStart"/>
-      <w:proofErr w:type="gramStart"/>
-      <w:r>
-        <w:t>LeilaoComVariosLances</w:t>
-      </w:r>
-      <w:proofErr w:type="spellEnd"/>
-      <w:r>
-        <w:t>(</w:t>
-      </w:r>
-      <w:proofErr w:type="gramEnd"/>
-      <w:r>
-        <w:t>), onde extraímos o bloco das três sessões anteriores de Main() e o inserimos neste novo método declarado.</w:t>
-      </w:r>
-    </w:p>
-    <w:p/>
-    <w:p>
-      <w:r>
-        <w:lastRenderedPageBreak/>
-        <w:t xml:space="preserve">Assim, chamamos este novo método dentro de </w:t>
-      </w:r>
-      <w:proofErr w:type="gramStart"/>
-      <w:r>
-        <w:t>Main(</w:t>
-      </w:r>
-      <w:proofErr w:type="gramEnd"/>
-      <w:r>
-        <w:t xml:space="preserve">). Antes deste escopo, declaramos outro método chamado </w:t>
-      </w:r>
-      <w:proofErr w:type="spellStart"/>
-      <w:proofErr w:type="gramStart"/>
-      <w:r>
-        <w:t>LeilaoComApenasUmLance</w:t>
-      </w:r>
-      <w:proofErr w:type="spellEnd"/>
-      <w:r>
-        <w:t>(</w:t>
-      </w:r>
-      <w:proofErr w:type="gramEnd"/>
-      <w:r>
-        <w:t>) e o inserimos em Main() com uma cópia do mesmo conteúdo extraído anteriormente, excluindo os lances de Maria para deixar apenas os de Fulano cujo valor esperado passa a ser de R$800,00. Desta forma, temos dois cenários de teste.</w:t>
-      </w:r>
-    </w:p>
-    <w:p/>
-    <w:p>
-      <w:proofErr w:type="spellStart"/>
-      <w:proofErr w:type="gramStart"/>
-      <w:r>
-        <w:t>static</w:t>
-      </w:r>
-      <w:proofErr w:type="spellEnd"/>
-      <w:proofErr w:type="gramEnd"/>
-      <w:r>
-        <w:t xml:space="preserve"> void Main()</w:t>
-      </w:r>
-    </w:p>
-    <w:p>
-      <w:r>
-        <w:t>{</w:t>
-      </w:r>
-    </w:p>
-    <w:p>
-      <w:r>
-        <w:t xml:space="preserve">    </w:t>
-      </w:r>
-      <w:proofErr w:type="spellStart"/>
-      <w:proofErr w:type="gramStart"/>
-      <w:r>
-        <w:t>LeilaoComVariosLances</w:t>
-      </w:r>
-      <w:proofErr w:type="spellEnd"/>
-      <w:r>
-        <w:t>(</w:t>
-      </w:r>
-      <w:proofErr w:type="gramEnd"/>
-      <w:r>
-        <w:t>);</w:t>
-      </w:r>
-    </w:p>
-    <w:p>
-      <w:r>
-        <w:t xml:space="preserve">    </w:t>
-      </w:r>
-      <w:proofErr w:type="spellStart"/>
-      <w:proofErr w:type="gramStart"/>
-      <w:r>
-        <w:t>LeilaoComApenasUmLance</w:t>
-      </w:r>
-      <w:proofErr w:type="spellEnd"/>
-      <w:r>
-        <w:t>(</w:t>
-      </w:r>
-      <w:proofErr w:type="gramEnd"/>
-      <w:r>
-        <w:t>);</w:t>
-      </w:r>
-    </w:p>
-    <w:p>
-      <w:r>
-        <w:t>}</w:t>
-      </w:r>
-    </w:p>
-    <w:p>
-      <w:r>
-        <w:t xml:space="preserve">Executamos a aplicação para ver a informação dos dois testes. Ainda, nosso código está bastante grande, pois copiamos o bloco de verificação com as três sessões em cada um dos novos métodos. Podemos extrair o corpo de </w:t>
-      </w:r>
-      <w:proofErr w:type="spellStart"/>
-      <w:proofErr w:type="gramStart"/>
-      <w:r>
-        <w:t>if</w:t>
-      </w:r>
-      <w:proofErr w:type="spellEnd"/>
-      <w:r>
-        <w:t>(</w:t>
-      </w:r>
-      <w:proofErr w:type="gramEnd"/>
-      <w:r>
-        <w:t xml:space="preserve">) e </w:t>
-      </w:r>
-      <w:proofErr w:type="spellStart"/>
-      <w:r>
-        <w:t>else</w:t>
-      </w:r>
-      <w:proofErr w:type="spellEnd"/>
-      <w:r>
-        <w:t xml:space="preserve"> para um novo método Verifica() antes de </w:t>
-      </w:r>
-      <w:proofErr w:type="spellStart"/>
-      <w:r>
-        <w:t>LeilaoComVariosLances</w:t>
-      </w:r>
-      <w:proofErr w:type="spellEnd"/>
-      <w:r>
-        <w:t>().</w:t>
-      </w:r>
-    </w:p>
-    <w:p/>
-    <w:p>
-      <w:r>
-        <w:t xml:space="preserve">Interpolamos a última </w:t>
-      </w:r>
-      <w:proofErr w:type="spellStart"/>
-      <w:r>
-        <w:t>string</w:t>
-      </w:r>
-      <w:proofErr w:type="spellEnd"/>
-      <w:r>
-        <w:t xml:space="preserve"> para verificar quais eram os valores esperados e obtidos. Assim, podemos chamar </w:t>
-      </w:r>
-      <w:proofErr w:type="gramStart"/>
-      <w:r>
-        <w:t>Verifica(</w:t>
-      </w:r>
-      <w:proofErr w:type="gramEnd"/>
-      <w:r>
-        <w:t xml:space="preserve">) recebendo o </w:t>
-      </w:r>
-      <w:proofErr w:type="spellStart"/>
-      <w:r>
-        <w:t>valorEsperado</w:t>
-      </w:r>
-      <w:proofErr w:type="spellEnd"/>
-      <w:r>
-        <w:t xml:space="preserve"> e </w:t>
-      </w:r>
-      <w:proofErr w:type="spellStart"/>
-      <w:r>
-        <w:t>valorObtido</w:t>
-      </w:r>
-      <w:proofErr w:type="spellEnd"/>
-      <w:r>
-        <w:t xml:space="preserve"> dentro dos métodos </w:t>
-      </w:r>
-      <w:proofErr w:type="spellStart"/>
-      <w:r>
-        <w:t>LeilaoComVariosLances</w:t>
-      </w:r>
-      <w:proofErr w:type="spellEnd"/>
-      <w:r>
-        <w:t xml:space="preserve">() e </w:t>
-      </w:r>
-      <w:proofErr w:type="spellStart"/>
-      <w:r>
-        <w:t>LeilaoComApenasUmLance</w:t>
-      </w:r>
-      <w:proofErr w:type="spellEnd"/>
-      <w:r>
-        <w:t>().</w:t>
-      </w:r>
-    </w:p>
-    <w:p/>
-    <w:p>
-      <w:r>
-        <w:t xml:space="preserve">Ainda, podemos melhorar o programa ainda mais adicionando cores ao console para cada resultado com </w:t>
-      </w:r>
-      <w:proofErr w:type="spellStart"/>
-      <w:r>
-        <w:t>ForegroundColor</w:t>
-      </w:r>
-      <w:proofErr w:type="spellEnd"/>
-      <w:r>
-        <w:t xml:space="preserve"> e </w:t>
-      </w:r>
-      <w:proofErr w:type="spellStart"/>
-      <w:r>
-        <w:t>ConsoleColor</w:t>
-      </w:r>
-      <w:proofErr w:type="spellEnd"/>
-      <w:r>
-        <w:t>, capturando a cor original e retornando-a ao final.</w:t>
-      </w:r>
-    </w:p>
-    <w:p/>
-    <w:p>
-      <w:proofErr w:type="gramStart"/>
-      <w:r>
-        <w:t>private</w:t>
-      </w:r>
-      <w:proofErr w:type="gramEnd"/>
-      <w:r>
-        <w:t xml:space="preserve"> </w:t>
-      </w:r>
-      <w:proofErr w:type="spellStart"/>
-      <w:r>
-        <w:t>static</w:t>
-      </w:r>
-      <w:proofErr w:type="spellEnd"/>
-      <w:r>
-        <w:t xml:space="preserve"> void Verifica(</w:t>
-      </w:r>
-      <w:proofErr w:type="spellStart"/>
-      <w:r>
-        <w:t>double</w:t>
-      </w:r>
-      <w:proofErr w:type="spellEnd"/>
-      <w:r>
-        <w:t xml:space="preserve"> esperado, </w:t>
-      </w:r>
-      <w:proofErr w:type="spellStart"/>
-      <w:r>
-        <w:t>double</w:t>
-      </w:r>
-      <w:proofErr w:type="spellEnd"/>
-      <w:r>
-        <w:t xml:space="preserve"> obtido)</w:t>
-      </w:r>
-    </w:p>
-    <w:p>
-      <w:r>
-        <w:t>{</w:t>
-      </w:r>
-    </w:p>
-    <w:p>
-      <w:r>
-        <w:t xml:space="preserve">    </w:t>
-      </w:r>
-      <w:proofErr w:type="gramStart"/>
-      <w:r>
-        <w:t>var</w:t>
-      </w:r>
-      <w:proofErr w:type="gramEnd"/>
-      <w:r>
-        <w:t xml:space="preserve"> cor = </w:t>
-      </w:r>
-      <w:proofErr w:type="spellStart"/>
-      <w:r>
-        <w:t>Console.ForegroundColor</w:t>
-      </w:r>
-      <w:proofErr w:type="spellEnd"/>
-      <w:r>
-        <w:t>;</w:t>
-      </w:r>
-    </w:p>
-    <w:p>
-      <w:r>
-        <w:t xml:space="preserve">    </w:t>
-      </w:r>
-      <w:proofErr w:type="spellStart"/>
-      <w:proofErr w:type="gramStart"/>
-      <w:r>
-        <w:t>if</w:t>
-      </w:r>
-      <w:proofErr w:type="spellEnd"/>
-      <w:proofErr w:type="gramEnd"/>
-      <w:r>
-        <w:t xml:space="preserve"> (esperado == obtido)</w:t>
-      </w:r>
-    </w:p>
-    <w:p>
-      <w:r>
-        <w:t xml:space="preserve">    {</w:t>
-      </w:r>
-    </w:p>
-    <w:p>
-      <w:r>
-        <w:t xml:space="preserve">        </w:t>
-      </w:r>
-      <w:proofErr w:type="spellStart"/>
-      <w:r>
-        <w:t>Console.ForegroundColor</w:t>
-      </w:r>
-      <w:proofErr w:type="spellEnd"/>
-      <w:r>
-        <w:t xml:space="preserve"> = </w:t>
-      </w:r>
-      <w:proofErr w:type="spellStart"/>
-      <w:r>
-        <w:t>ConsoleColor.Green</w:t>
-      </w:r>
-      <w:proofErr w:type="spellEnd"/>
-      <w:r>
-        <w:t>;</w:t>
-      </w:r>
-    </w:p>
-    <w:p>
-      <w:r>
-        <w:t xml:space="preserve">        </w:t>
-      </w:r>
-      <w:proofErr w:type="spellStart"/>
-      <w:r>
-        <w:t>Console.WriteLine</w:t>
-      </w:r>
-      <w:proofErr w:type="spellEnd"/>
-      <w:r>
-        <w:t>("TESTE OK");</w:t>
-      </w:r>
-    </w:p>
-    <w:p>
-      <w:r>
-        <w:t xml:space="preserve">    }</w:t>
-      </w:r>
-    </w:p>
-    <w:p>
-      <w:r>
-        <w:t xml:space="preserve">    </w:t>
-      </w:r>
-      <w:proofErr w:type="spellStart"/>
-      <w:proofErr w:type="gramStart"/>
-      <w:r>
-        <w:t>else</w:t>
-      </w:r>
-      <w:proofErr w:type="spellEnd"/>
-      <w:proofErr w:type="gramEnd"/>
-    </w:p>
-    <w:p>
-      <w:r>
-        <w:t xml:space="preserve">    {</w:t>
-      </w:r>
-    </w:p>
-    <w:p>
-      <w:r>
-        <w:t xml:space="preserve">        </w:t>
-      </w:r>
-      <w:proofErr w:type="spellStart"/>
-      <w:r>
-        <w:t>Console.ForegroundColor</w:t>
-      </w:r>
-      <w:proofErr w:type="spellEnd"/>
-      <w:r>
-        <w:t xml:space="preserve"> = </w:t>
-      </w:r>
-      <w:proofErr w:type="spellStart"/>
-      <w:r>
-        <w:t>ConsoleColor.Red</w:t>
-      </w:r>
-      <w:proofErr w:type="spellEnd"/>
-      <w:r>
-        <w:t>;</w:t>
-      </w:r>
-    </w:p>
-    <w:p>
-      <w:r>
-        <w:t xml:space="preserve">        </w:t>
-      </w:r>
-      <w:proofErr w:type="spellStart"/>
-      <w:r>
-        <w:t>Console.WriteLine</w:t>
-      </w:r>
-      <w:proofErr w:type="spellEnd"/>
-      <w:r>
-        <w:t>(</w:t>
-      </w:r>
-    </w:p>
-    <w:p>
-      <w:r>
-        <w:t xml:space="preserve">            $"TESTE FALHOU! Esperado: {esperado}, obtido: {obtido}.");</w:t>
-      </w:r>
-    </w:p>
-    <w:p>
-      <w:r>
-        <w:t xml:space="preserve">    }</w:t>
-      </w:r>
-    </w:p>
-    <w:p>
-      <w:r>
-        <w:t xml:space="preserve">    </w:t>
-      </w:r>
-      <w:proofErr w:type="spellStart"/>
-      <w:r>
-        <w:t>Console.ForegroundColor</w:t>
-      </w:r>
-      <w:proofErr w:type="spellEnd"/>
-      <w:r>
-        <w:t xml:space="preserve"> = cor;</w:t>
-      </w:r>
-    </w:p>
-    <w:p>
-      <w:r>
-        <w:t>}</w:t>
-      </w:r>
-    </w:p>
-    <w:p>
-      <w:r>
-        <w:t>Teste o resultado alterando temporariamente o valor do maior lance e rodando no console. Vimos que alguns recursos eram preexistentes, e no próximo passo veremos algumas bibliotecas que já realizam estes trabalhos.</w:t>
-      </w:r>
-    </w:p>
-    <w:p>
-      <w:r>
-        <w:t xml:space="preserve"> </w:t>
-      </w:r>
-    </w:p>
-    <w:p>
-      <w:r>
-        <w:t>Na etapa anterior, fizemos um código de verificação automatizada no padrão AAA e começamos a nos afastar um pouco do sistema de leilão.</w:t>
-      </w:r>
-    </w:p>
-    <w:p/>
-    <w:p>
-      <w:r>
-        <w:t>Vimos que já existem bibliotecas que realizam este trabalho, permitindo que continuemos focados na implementação do negócio. Veremos sobre os chamados frameworks de teste neste passo.</w:t>
-      </w:r>
-    </w:p>
-    <w:p/>
-    <w:p>
-      <w:r>
-        <w:t xml:space="preserve">Atualmente, os maiores concorrentes desta área na plataforma .NET são o xUnit, </w:t>
-      </w:r>
-      <w:proofErr w:type="spellStart"/>
-      <w:r>
-        <w:t>MSTest</w:t>
-      </w:r>
-      <w:proofErr w:type="spellEnd"/>
-      <w:r>
-        <w:t xml:space="preserve"> e </w:t>
-      </w:r>
-      <w:proofErr w:type="spellStart"/>
-      <w:r>
-        <w:t>NUnit</w:t>
-      </w:r>
-      <w:proofErr w:type="spellEnd"/>
-      <w:r>
-        <w:t xml:space="preserve">, e neste curso usaremos o primeiro. Para se aprofundar mais no porquê de usar este recurso, leia o artigo de Chris </w:t>
-      </w:r>
-      <w:proofErr w:type="spellStart"/>
-      <w:r>
-        <w:t>Mathurin</w:t>
-      </w:r>
-      <w:proofErr w:type="spellEnd"/>
-      <w:r>
-        <w:t xml:space="preserve"> neste link.</w:t>
-      </w:r>
-    </w:p>
-    <w:p/>
-    <w:p>
-      <w:r>
-        <w:t xml:space="preserve">Ainda, a própria Microsoft está movendo seus testes de códigos para a biblioteca xUnit e os conceitos aprendidos </w:t>
-      </w:r>
-      <w:proofErr w:type="gramStart"/>
-      <w:r>
-        <w:t>nesta framework</w:t>
-      </w:r>
-      <w:proofErr w:type="gramEnd"/>
-      <w:r>
-        <w:t xml:space="preserve"> também são aplicáveis nos outros dois. Também é possível fazer uma comparação entre estes acessando este endereço.</w:t>
-      </w:r>
-    </w:p>
-    <w:p/>
-    <w:p>
-      <w:r>
-        <w:lastRenderedPageBreak/>
-        <w:t xml:space="preserve">Para ver como usar os dois testes que fizemos anteriormente no xUnit, crie um novo projeto dentro da pasta "tests" para agrupar todos os testes. No Visual Studio, clique com o botão direito sobre este diretório na caixa "Gerenciador de Soluções" e escolha "Adicionar &gt; Novo Projeto..." para selecionar "Teste &gt; Projeto de Teste do xUnit (.NET Core)". Nomeie-o como </w:t>
-      </w:r>
-      <w:proofErr w:type="spellStart"/>
-      <w:proofErr w:type="gramStart"/>
-      <w:r>
-        <w:t>Alura.LeilaoOnline.Tests</w:t>
-      </w:r>
-      <w:proofErr w:type="spellEnd"/>
-      <w:proofErr w:type="gramEnd"/>
-      <w:r>
-        <w:t xml:space="preserve"> e conclua com OK.</w:t>
-      </w:r>
-    </w:p>
-    <w:p/>
-    <w:p>
-      <w:r>
-        <w:t xml:space="preserve">Este novo projeto depende de alguns pacotes do </w:t>
-      </w:r>
-      <w:proofErr w:type="spellStart"/>
-      <w:r>
-        <w:t>NuGet</w:t>
-      </w:r>
-      <w:proofErr w:type="spellEnd"/>
-      <w:r>
-        <w:t>; a própria biblioteca xUnit, um pacote de integração desta com o Visual Studio e as interfaces que o .NET precisa para reconhecer os testes dos frameworks.</w:t>
-      </w:r>
-    </w:p>
-    <w:p/>
-    <w:p>
-      <w:r>
-        <w:t xml:space="preserve">Agora, começamos a colocar os métodos </w:t>
-      </w:r>
-      <w:proofErr w:type="spellStart"/>
-      <w:proofErr w:type="gramStart"/>
-      <w:r>
-        <w:t>LeilaoComApenasUmLance</w:t>
-      </w:r>
-      <w:proofErr w:type="spellEnd"/>
-      <w:r>
-        <w:t>(</w:t>
-      </w:r>
-      <w:proofErr w:type="gramEnd"/>
-      <w:r>
-        <w:t xml:space="preserve">) e </w:t>
-      </w:r>
-      <w:proofErr w:type="spellStart"/>
-      <w:r>
-        <w:t>LeilaoComVariosLances</w:t>
-      </w:r>
-      <w:proofErr w:type="spellEnd"/>
-      <w:r>
-        <w:t xml:space="preserve">() no xUnit. Na janela lateral, clique com o botão direito sobre UnitTest1.cs e o exclua. Em seguida, clique novamente sobre </w:t>
-      </w:r>
-      <w:proofErr w:type="spellStart"/>
-      <w:proofErr w:type="gramStart"/>
-      <w:r>
-        <w:t>Alura.LeilaoOnline.Tests</w:t>
-      </w:r>
-      <w:proofErr w:type="spellEnd"/>
-      <w:proofErr w:type="gramEnd"/>
-      <w:r>
-        <w:t xml:space="preserve"> e selecione "Adicionar &gt; Classe...". Na caixa de </w:t>
-      </w:r>
-      <w:proofErr w:type="spellStart"/>
-      <w:r>
-        <w:t>dálogo</w:t>
-      </w:r>
-      <w:proofErr w:type="spellEnd"/>
-      <w:r>
-        <w:t xml:space="preserve">, nomeie como </w:t>
-      </w:r>
-      <w:proofErr w:type="spellStart"/>
-      <w:r>
-        <w:t>LeilaoTestes</w:t>
-      </w:r>
-      <w:proofErr w:type="spellEnd"/>
-      <w:r>
-        <w:t xml:space="preserve"> e aperte "Adicionar".</w:t>
-      </w:r>
-    </w:p>
-    <w:p/>
-    <w:p>
-      <w:r>
-        <w:t xml:space="preserve">Na nova aba, remova as três primeiras linhas, copie os códigos dos métodos citados da aba </w:t>
-      </w:r>
-      <w:proofErr w:type="spellStart"/>
-      <w:r>
-        <w:t>Program.cs</w:t>
-      </w:r>
-      <w:proofErr w:type="spellEnd"/>
-      <w:r>
-        <w:t xml:space="preserve"> e cole no corpo de </w:t>
-      </w:r>
-      <w:proofErr w:type="spellStart"/>
-      <w:r>
-        <w:t>LeilaoTestes</w:t>
-      </w:r>
-      <w:proofErr w:type="spellEnd"/>
-      <w:r>
-        <w:t xml:space="preserve">. Percebemos alguns erros como em </w:t>
-      </w:r>
-      <w:proofErr w:type="spellStart"/>
-      <w:proofErr w:type="gramStart"/>
-      <w:r>
-        <w:t>Leilao</w:t>
-      </w:r>
-      <w:proofErr w:type="spellEnd"/>
-      <w:r>
-        <w:t>(</w:t>
-      </w:r>
-      <w:proofErr w:type="gramEnd"/>
-      <w:r>
-        <w:t xml:space="preserve">) e Interessada(); para resolver, clique com o botão direito sobre Dependências na janela lateral, escolha "Adicionar Referência..." e selecione </w:t>
-      </w:r>
-      <w:proofErr w:type="spellStart"/>
-      <w:r>
-        <w:t>Alura.Leilao.Online.Core</w:t>
-      </w:r>
-      <w:proofErr w:type="spellEnd"/>
-      <w:r>
-        <w:t xml:space="preserve"> para relacionar à biblioteca que possui as classes do núcleo.</w:t>
-      </w:r>
-    </w:p>
-    <w:p/>
-    <w:p>
-      <w:r>
-        <w:t xml:space="preserve">Além disso, temos que importar este namespace escrevendo </w:t>
-      </w:r>
-      <w:proofErr w:type="spellStart"/>
-      <w:r>
-        <w:t>using</w:t>
-      </w:r>
-      <w:proofErr w:type="spellEnd"/>
-      <w:r>
-        <w:t xml:space="preserve"> </w:t>
-      </w:r>
-      <w:proofErr w:type="spellStart"/>
-      <w:proofErr w:type="gramStart"/>
-      <w:r>
-        <w:t>Alura.Leilao.Online.Core</w:t>
-      </w:r>
-      <w:proofErr w:type="spellEnd"/>
-      <w:proofErr w:type="gramEnd"/>
-      <w:r>
-        <w:t xml:space="preserve"> no topo do código de </w:t>
-      </w:r>
-      <w:proofErr w:type="spellStart"/>
-      <w:r>
-        <w:t>LeilaoTestes</w:t>
-      </w:r>
-      <w:proofErr w:type="spellEnd"/>
-      <w:r>
-        <w:t>. Falta-nos ainda realizar algumas outras alterações. Primeiro, os métodos de teste não são mais estáticos, pois o xUnit não trabalha com este tipo e devemos excluir esta parte. Depois, altere-os para públicos.</w:t>
-      </w:r>
-    </w:p>
-    <w:p/>
-    <w:p>
-      <w:r>
-        <w:t xml:space="preserve">O nome do código </w:t>
-      </w:r>
-      <w:proofErr w:type="gramStart"/>
-      <w:r>
-        <w:t>Verifica(</w:t>
-      </w:r>
-      <w:proofErr w:type="gramEnd"/>
-      <w:r>
-        <w:t xml:space="preserve">) deve ser substituído por </w:t>
-      </w:r>
-      <w:proofErr w:type="spellStart"/>
-      <w:r>
-        <w:t>Assert.Equal</w:t>
-      </w:r>
-      <w:proofErr w:type="spellEnd"/>
-      <w:r>
-        <w:t xml:space="preserve">(), relacionando diretamente com a sessão do mesmo nome. Para o programa reconhecer esta classe, importamos </w:t>
-      </w:r>
-      <w:proofErr w:type="spellStart"/>
-      <w:r>
-        <w:t>using</w:t>
-      </w:r>
-      <w:proofErr w:type="spellEnd"/>
-      <w:r>
-        <w:t xml:space="preserve"> </w:t>
-      </w:r>
-      <w:proofErr w:type="spellStart"/>
-      <w:proofErr w:type="gramStart"/>
-      <w:r>
-        <w:t>Xunit</w:t>
-      </w:r>
-      <w:proofErr w:type="spellEnd"/>
-      <w:r>
-        <w:t>;.</w:t>
-      </w:r>
-      <w:proofErr w:type="gramEnd"/>
-    </w:p>
-    <w:p/>
-    <w:p>
-      <w:r>
-        <w:t xml:space="preserve">Então, o método </w:t>
-      </w:r>
-      <w:proofErr w:type="gramStart"/>
-      <w:r>
-        <w:t>Verifica(</w:t>
-      </w:r>
-      <w:proofErr w:type="gramEnd"/>
-      <w:r>
-        <w:t xml:space="preserve">) que pega dois valores e demonstra o erro ou acerto do teste, passa a ser representado por </w:t>
-      </w:r>
-      <w:proofErr w:type="spellStart"/>
-      <w:r>
-        <w:t>Assert.Equal</w:t>
-      </w:r>
-      <w:proofErr w:type="spellEnd"/>
-      <w:r>
-        <w:t>(). O mesmo procedimento deve ser adotado na ocorrência do segundo teste para que ambos sejam passados para o xUnit.</w:t>
-      </w:r>
-    </w:p>
-    <w:p/>
-    <w:p>
-      <w:r>
-        <w:t xml:space="preserve">De agora em diante, os testes não são mais apresentados no terminal e sim em uma janela integrada ao Visual Studio, e por isso os pacotes do </w:t>
-      </w:r>
-      <w:proofErr w:type="spellStart"/>
-      <w:r>
-        <w:t>NuGet</w:t>
-      </w:r>
-      <w:proofErr w:type="spellEnd"/>
-      <w:r>
-        <w:t xml:space="preserve"> são necessários. Para executar, vá na barra superior de opções e acesse "Teste &gt; Executar &gt; Todos os testes" pela primeira vez, sendo possível acionar outras execuções.</w:t>
-      </w:r>
-    </w:p>
-    <w:p/>
-    <w:p>
-      <w:r>
-        <w:t>Ao fazer isso, uma janela "Saída" é exibida com a compilação da solução como um todo e as tentativas de execução dos testes. Observe que o novo console aponta a ausência de testes disponíveis, ainda que tenhamos elaborado dois no programa. O que precisamos fazer é informar o xUnit de que os dois métodos são testes através de uma anotação [</w:t>
-      </w:r>
-      <w:proofErr w:type="spellStart"/>
-      <w:r>
-        <w:t>Fact</w:t>
-      </w:r>
-      <w:proofErr w:type="spellEnd"/>
-      <w:r>
-        <w:t>].</w:t>
-      </w:r>
-    </w:p>
-    <w:p/>
-    <w:p>
-      <w:r>
-        <w:t>Ao inserir a anotação antes de cada teste, um alerta é apresentando orientando que as classes de testes devem ser públicas.</w:t>
-      </w:r>
-    </w:p>
-    <w:p/>
-    <w:p>
-      <w:proofErr w:type="gramStart"/>
-      <w:r>
-        <w:t>public</w:t>
-      </w:r>
-      <w:proofErr w:type="gramEnd"/>
-      <w:r>
-        <w:t xml:space="preserve"> </w:t>
-      </w:r>
-      <w:proofErr w:type="spellStart"/>
-      <w:r>
-        <w:t>class</w:t>
-      </w:r>
-      <w:proofErr w:type="spellEnd"/>
-      <w:r>
-        <w:t xml:space="preserve"> </w:t>
-      </w:r>
-      <w:proofErr w:type="spellStart"/>
-      <w:r>
-        <w:t>LeilaoTestes</w:t>
-      </w:r>
-      <w:proofErr w:type="spellEnd"/>
-    </w:p>
-    <w:p>
-      <w:r>
-        <w:t>{</w:t>
-      </w:r>
-    </w:p>
-    <w:p>
-      <w:r>
-        <w:t xml:space="preserve">    [</w:t>
-      </w:r>
-      <w:proofErr w:type="spellStart"/>
-      <w:r>
-        <w:t>Fact</w:t>
-      </w:r>
-      <w:proofErr w:type="spellEnd"/>
-      <w:r>
-        <w:t>]</w:t>
-      </w:r>
-    </w:p>
-    <w:p>
-      <w:r>
-        <w:t xml:space="preserve">    </w:t>
-      </w:r>
-      <w:proofErr w:type="gramStart"/>
-      <w:r>
-        <w:t>public</w:t>
-      </w:r>
-      <w:proofErr w:type="gramEnd"/>
-      <w:r>
-        <w:t xml:space="preserve"> void </w:t>
-      </w:r>
-      <w:proofErr w:type="spellStart"/>
-      <w:r>
-        <w:t>LeilaoComVariosLances</w:t>
-      </w:r>
-      <w:proofErr w:type="spellEnd"/>
-      <w:r>
-        <w:t>()</w:t>
-      </w:r>
-    </w:p>
-    <w:p>
-      <w:r>
-        <w:t xml:space="preserve">    //código omitido</w:t>
-      </w:r>
-    </w:p>
-    <w:p/>
-    <w:p>
-      <w:r>
-        <w:t xml:space="preserve">    [</w:t>
-      </w:r>
-      <w:proofErr w:type="spellStart"/>
-      <w:r>
-        <w:t>Fact</w:t>
-      </w:r>
-      <w:proofErr w:type="spellEnd"/>
-      <w:r>
-        <w:t>]</w:t>
-      </w:r>
-    </w:p>
-    <w:p>
-      <w:r>
-        <w:t xml:space="preserve">    </w:t>
-      </w:r>
-      <w:proofErr w:type="gramStart"/>
-      <w:r>
-        <w:t>public</w:t>
-      </w:r>
-      <w:proofErr w:type="gramEnd"/>
-      <w:r>
-        <w:t xml:space="preserve"> void </w:t>
-      </w:r>
-      <w:proofErr w:type="spellStart"/>
-      <w:r>
-        <w:t>LeilaoComApenasUmLance</w:t>
-      </w:r>
-      <w:proofErr w:type="spellEnd"/>
-      <w:r>
-        <w:t>()</w:t>
-      </w:r>
-    </w:p>
-    <w:p>
-      <w:r>
-        <w:t xml:space="preserve">    //código omitido</w:t>
-      </w:r>
-    </w:p>
-    <w:p>
-      <w:r>
-        <w:t>}</w:t>
-      </w:r>
-    </w:p>
-    <w:p>
-      <w:r>
-        <w:t xml:space="preserve">Executamos todos os testes para observar a resolução no console. Repare que, desta vez, o programa detectou dois testes. Porém, apresenta uma falha na verificação do método </w:t>
-      </w:r>
-      <w:proofErr w:type="spellStart"/>
-      <w:r>
-        <w:t>Assert.Equal</w:t>
-      </w:r>
-      <w:proofErr w:type="spellEnd"/>
-      <w:r>
-        <w:t>() e indica que o valor esperado e o atual são diferentes.</w:t>
-      </w:r>
-    </w:p>
-    <w:p/>
-    <w:p>
-      <w:r>
-        <w:t xml:space="preserve">Há outra visualização disponível para os resultados dos testes em uma janela chamada "Gerenciador de Testes" ou "Test Explorer" encontrada em "Teste &gt; Janelas". Nesta, vemos uma lista que apresenta os métodos de teste com falha e com sucesso. Ao clicar no </w:t>
-      </w:r>
-      <w:proofErr w:type="spellStart"/>
-      <w:proofErr w:type="gramStart"/>
-      <w:r>
-        <w:t>LeilaoComVariosLances</w:t>
-      </w:r>
-      <w:proofErr w:type="spellEnd"/>
-      <w:r>
-        <w:t>(</w:t>
-      </w:r>
-      <w:proofErr w:type="gramEnd"/>
-      <w:r>
-        <w:t>) que falhou, o sistema mostra mais informações sobre o ocorrido.</w:t>
-      </w:r>
-    </w:p>
-    <w:p/>
-    <w:p>
-      <w:r>
-        <w:t xml:space="preserve">Arrumamos o valor da variável </w:t>
-      </w:r>
-      <w:proofErr w:type="spellStart"/>
-      <w:r>
-        <w:t>valorEsperado</w:t>
-      </w:r>
-      <w:proofErr w:type="spellEnd"/>
-      <w:r>
-        <w:t xml:space="preserve"> deste teste para 1000 e, desta forma, podemos executar novamente apenas clicando em "Executar Tudo" nesta nova janela de gerenciamento ou clicando com o botão direito sobre o teste que se quer executar separadamente, além de outras opções como "Executar &gt; Executar Testes com Falha".</w:t>
-      </w:r>
-    </w:p>
-    <w:p/>
-    <w:p>
-      <w:r>
         <w:t>Então, ao realizar a execução novamente, percebemos que os testes foram aprovados com sucesso após as mudanças. A partir de agora, começaremos a colocar todos os testes automatizados neste projeto do xUnit.</w:t>
       </w:r>
     </w:p>
@@ -2845,7 +2655,7 @@
   <w:abstractNum w:abstractNumId="0" w15:restartNumberingAfterBreak="0">
     <w:nsid w:val="300F79A0"/>
     <w:multiLevelType w:val="multilevel"/>
-    <w:tmpl w:val="6B340D2A"/>
+    <w:tmpl w:val="982A239C"/>
     <w:lvl w:ilvl="0">
       <w:start w:val="1"/>
       <w:numFmt w:val="decimal"/>
@@ -2866,6 +2676,7 @@
       </w:pPr>
       <w:rPr>
         <w:rFonts w:hint="default"/>
+        <w:sz w:val="32"/>
       </w:rPr>
     </w:lvl>
     <w:lvl w:ilvl="2">
@@ -3872,4 +3683,16 @@
     </a:ext>
   </a:extLst>
 </a:theme>
+</file>
+
+<file path=customXml/item1.xml><?xml version="1.0" encoding="utf-8"?>
+<b:Sources xmlns:b="http://schemas.openxmlformats.org/officeDocument/2006/bibliography" xmlns="http://schemas.openxmlformats.org/officeDocument/2006/bibliography" SelectedStyle="\APASixthEditionOfficeOnline.xsl" StyleName="APA" Version="6"/>
+</file>
+
+<file path=customXml/itemProps1.xml><?xml version="1.0" encoding="utf-8"?>
+<ds:datastoreItem xmlns:ds="http://schemas.openxmlformats.org/officeDocument/2006/customXml" ds:itemID="{5E2238ED-75C1-47DC-957B-5155F3F8A99E}">
+  <ds:schemaRefs>
+    <ds:schemaRef ds:uri="http://schemas.openxmlformats.org/officeDocument/2006/bibliography"/>
+  </ds:schemaRefs>
+</ds:datastoreItem>
 </file>